--- a/api 가이드 초안.docx
+++ b/api 가이드 초안.docx
@@ -5,7 +5,7 @@
     <w:p>
       <w:pPr>
         <w:rPr>
-          <w:rFonts w:eastAsiaTheme="minorHAnsi" w:cs="맑은 고딕" w:hint="eastAsia"/>
+          <w:rFonts w:eastAsiaTheme="minorHAnsi" w:cs="맑은 고딕"/>
           <w:color w:val="000000" w:themeColor="text1"/>
           <w:sz w:val="28"/>
           <w:szCs w:val="28"/>
@@ -22,7 +22,6 @@
         </w:rPr>
         <w:t xml:space="preserve">SW </w:t>
       </w:r>
-      <w:proofErr w:type="spellStart"/>
       <w:r>
         <w:rPr>
           <w:rFonts w:eastAsiaTheme="minorHAnsi" w:cs="맑은 고딕" w:hint="eastAsia"/>
@@ -31,24 +30,13 @@
           <w:szCs w:val="28"/>
           <w:lang w:eastAsia="ko-KR"/>
         </w:rPr>
-        <w:t>년월별</w:t>
-      </w:r>
-      <w:proofErr w:type="spellEnd"/>
-      <w:r>
-        <w:rPr>
-          <w:rFonts w:eastAsiaTheme="minorHAnsi" w:cs="맑은 고딕" w:hint="eastAsia"/>
-          <w:color w:val="000000" w:themeColor="text1"/>
-          <w:sz w:val="28"/>
-          <w:szCs w:val="28"/>
-          <w:lang w:eastAsia="ko-KR"/>
-        </w:rPr>
-        <w:t xml:space="preserve"> 사용자 데이터</w:t>
+        <w:t>년월별 사용자 데이터</w:t>
       </w:r>
     </w:p>
     <w:p>
       <w:pPr>
         <w:rPr>
-          <w:rFonts w:eastAsiaTheme="minorHAnsi" w:cs="맑은 고딕" w:hint="eastAsia"/>
+          <w:rFonts w:eastAsiaTheme="minorHAnsi" w:cs="맑은 고딕"/>
           <w:color w:val="000000" w:themeColor="text1"/>
           <w:sz w:val="24"/>
           <w:szCs w:val="24"/>
@@ -63,35 +51,13 @@
           <w:szCs w:val="24"/>
           <w:lang w:eastAsia="ko-KR"/>
         </w:rPr>
-        <w:t xml:space="preserve">특정 연월의 전체 사용자 </w:t>
-      </w:r>
-      <w:proofErr w:type="spellStart"/>
-      <w:r>
-        <w:rPr>
-          <w:rFonts w:eastAsiaTheme="minorHAnsi" w:cs="맑은 고딕" w:hint="eastAsia"/>
-          <w:color w:val="000000" w:themeColor="text1"/>
-          <w:sz w:val="24"/>
-          <w:szCs w:val="24"/>
-          <w:lang w:eastAsia="ko-KR"/>
-        </w:rPr>
-        <w:t>접속자</w:t>
-      </w:r>
-      <w:proofErr w:type="spellEnd"/>
-      <w:r>
-        <w:rPr>
-          <w:rFonts w:eastAsiaTheme="minorHAnsi" w:cs="맑은 고딕" w:hint="eastAsia"/>
-          <w:color w:val="000000" w:themeColor="text1"/>
-          <w:sz w:val="24"/>
-          <w:szCs w:val="24"/>
-          <w:lang w:eastAsia="ko-KR"/>
-        </w:rPr>
-        <w:t xml:space="preserve"> 수 반환</w:t>
+        <w:t>특정 연월의 전체 사용자 접속자 수 반환</w:t>
       </w:r>
     </w:p>
     <w:p>
       <w:pPr>
         <w:rPr>
-          <w:rFonts w:eastAsiaTheme="minorHAnsi" w:hint="eastAsia"/>
+          <w:rFonts w:eastAsiaTheme="minorHAnsi"/>
           <w:color w:val="000000" w:themeColor="text1"/>
           <w:lang w:eastAsia="ko-KR"/>
         </w:rPr>
@@ -103,41 +69,7 @@
           <w:lang w:eastAsia="ko-KR"/>
         </w:rPr>
         <w:br/>
-        <w:t>URL: /rest/login/{</w:t>
-      </w:r>
-      <w:proofErr w:type="spellStart"/>
-      <w:r>
-        <w:rPr>
-          <w:rFonts w:eastAsiaTheme="minorHAnsi" w:hint="eastAsia"/>
-          <w:color w:val="000000" w:themeColor="text1"/>
-          <w:lang w:eastAsia="ko-KR"/>
-        </w:rPr>
-        <w:t>y</w:t>
-      </w:r>
-      <w:r>
-        <w:rPr>
-          <w:rFonts w:eastAsiaTheme="minorHAnsi" w:hint="eastAsia"/>
-          <w:color w:val="000000" w:themeColor="text1"/>
-          <w:lang w:eastAsia="ko-KR"/>
-        </w:rPr>
-        <w:t>e</w:t>
-      </w:r>
-      <w:r>
-        <w:rPr>
-          <w:rFonts w:eastAsiaTheme="minorHAnsi" w:hint="eastAsia"/>
-          <w:color w:val="000000" w:themeColor="text1"/>
-          <w:lang w:eastAsia="ko-KR"/>
-        </w:rPr>
-        <w:t>arMonth</w:t>
-      </w:r>
-      <w:proofErr w:type="spellEnd"/>
-      <w:r>
-        <w:rPr>
-          <w:rFonts w:eastAsiaTheme="minorHAnsi" w:hint="eastAsia"/>
-          <w:color w:val="000000" w:themeColor="text1"/>
-          <w:lang w:eastAsia="ko-KR"/>
-        </w:rPr>
-        <w:t>}</w:t>
+        <w:t>URL: /rest/login/{yearMonth}</w:t>
       </w:r>
     </w:p>
     <w:tbl>
@@ -165,11 +97,37 @@
           <w:p>
             <w:pPr>
               <w:rPr>
+                <w:rFonts w:asciiTheme="minorHAnsi" w:eastAsiaTheme="minorHAnsi" w:hAnsiTheme="minorHAnsi"/>
+                <w:b w:val="0"/>
+                <w:bCs w:val="0"/>
+                <w:color w:val="000000" w:themeColor="text1"/>
+              </w:rPr>
+            </w:pPr>
+            <w:r>
+              <w:rPr>
                 <w:rFonts w:asciiTheme="minorHAnsi" w:eastAsiaTheme="minorHAnsi" w:hAnsiTheme="minorHAnsi" w:hint="eastAsia"/>
                 <w:b w:val="0"/>
                 <w:bCs w:val="0"/>
                 <w:color w:val="000000" w:themeColor="text1"/>
               </w:rPr>
+              <w:t>Name</w:t>
+            </w:r>
+          </w:p>
+        </w:tc>
+        <w:tc>
+          <w:tcPr>
+            <w:tcW w:w="2160" w:type="dxa"/>
+            <w:shd w:val="clear" w:color="auto" w:fill="FFFFFF" w:themeFill="background1"/>
+          </w:tcPr>
+          <w:p>
+            <w:pPr>
+              <w:cnfStyle w:val="100000000000" w:firstRow="1" w:lastRow="0" w:firstColumn="0" w:lastColumn="0" w:oddVBand="0" w:evenVBand="0" w:oddHBand="0" w:evenHBand="0" w:firstRowFirstColumn="0" w:firstRowLastColumn="0" w:lastRowFirstColumn="0" w:lastRowLastColumn="0"/>
+              <w:rPr>
+                <w:rFonts w:asciiTheme="minorHAnsi" w:eastAsiaTheme="minorHAnsi" w:hAnsiTheme="minorHAnsi"/>
+                <w:b w:val="0"/>
+                <w:bCs w:val="0"/>
+                <w:color w:val="000000" w:themeColor="text1"/>
+              </w:rPr>
             </w:pPr>
             <w:r>
               <w:rPr>
@@ -178,7 +136,7 @@
                 <w:bCs w:val="0"/>
                 <w:color w:val="000000" w:themeColor="text1"/>
               </w:rPr>
-              <w:t>Name</w:t>
+              <w:t>Type</w:t>
             </w:r>
           </w:p>
         </w:tc>
@@ -190,21 +148,22 @@
           <w:p>
             <w:pPr>
               <w:cnfStyle w:val="100000000000" w:firstRow="1" w:lastRow="0" w:firstColumn="0" w:lastColumn="0" w:oddVBand="0" w:evenVBand="0" w:oddHBand="0" w:evenHBand="0" w:firstRowFirstColumn="0" w:firstRowLastColumn="0" w:lastRowFirstColumn="0" w:lastRowLastColumn="0"/>
+              <w:rPr>
+                <w:rFonts w:asciiTheme="minorHAnsi" w:eastAsiaTheme="minorHAnsi" w:hAnsiTheme="minorHAnsi"/>
+                <w:b w:val="0"/>
+                <w:bCs w:val="0"/>
+                <w:color w:val="000000" w:themeColor="text1"/>
+                <w:lang w:eastAsia="ko-KR"/>
+              </w:rPr>
+            </w:pPr>
+            <w:r>
               <w:rPr>
                 <w:rFonts w:asciiTheme="minorHAnsi" w:eastAsiaTheme="minorHAnsi" w:hAnsiTheme="minorHAnsi" w:hint="eastAsia"/>
                 <w:b w:val="0"/>
                 <w:bCs w:val="0"/>
                 <w:color w:val="000000" w:themeColor="text1"/>
               </w:rPr>
-            </w:pPr>
-            <w:r>
-              <w:rPr>
-                <w:rFonts w:asciiTheme="minorHAnsi" w:eastAsiaTheme="minorHAnsi" w:hAnsiTheme="minorHAnsi" w:hint="eastAsia"/>
-                <w:b w:val="0"/>
-                <w:bCs w:val="0"/>
-                <w:color w:val="000000" w:themeColor="text1"/>
-              </w:rPr>
-              <w:t>Type</w:t>
+              <w:t xml:space="preserve">Mandatory </w:t>
             </w:r>
           </w:p>
         </w:tc>
@@ -217,43 +176,7 @@
             <w:pPr>
               <w:cnfStyle w:val="100000000000" w:firstRow="1" w:lastRow="0" w:firstColumn="0" w:lastColumn="0" w:oddVBand="0" w:evenVBand="0" w:oddHBand="0" w:evenHBand="0" w:firstRowFirstColumn="0" w:firstRowLastColumn="0" w:lastRowFirstColumn="0" w:lastRowLastColumn="0"/>
               <w:rPr>
-                <w:rFonts w:asciiTheme="minorHAnsi" w:eastAsiaTheme="minorHAnsi" w:hAnsiTheme="minorHAnsi" w:hint="eastAsia"/>
-                <w:b w:val="0"/>
-                <w:bCs w:val="0"/>
-                <w:color w:val="000000" w:themeColor="text1"/>
-                <w:lang w:eastAsia="ko-KR"/>
-              </w:rPr>
-            </w:pPr>
-            <w:r>
-              <w:rPr>
-                <w:rFonts w:asciiTheme="minorHAnsi" w:eastAsiaTheme="minorHAnsi" w:hAnsiTheme="minorHAnsi" w:hint="eastAsia"/>
-                <w:b w:val="0"/>
-                <w:bCs w:val="0"/>
-                <w:color w:val="000000" w:themeColor="text1"/>
-              </w:rPr>
-              <w:t>Mandatory</w:t>
-            </w:r>
-            <w:r>
-              <w:rPr>
-                <w:rFonts w:asciiTheme="minorHAnsi" w:eastAsiaTheme="minorHAnsi" w:hAnsiTheme="minorHAnsi" w:hint="eastAsia"/>
-                <w:b w:val="0"/>
-                <w:bCs w:val="0"/>
-                <w:color w:val="000000" w:themeColor="text1"/>
-              </w:rPr>
-              <w:t xml:space="preserve"> </w:t>
-            </w:r>
-          </w:p>
-        </w:tc>
-        <w:tc>
-          <w:tcPr>
-            <w:tcW w:w="2160" w:type="dxa"/>
-            <w:shd w:val="clear" w:color="auto" w:fill="FFFFFF" w:themeFill="background1"/>
-          </w:tcPr>
-          <w:p>
-            <w:pPr>
-              <w:cnfStyle w:val="100000000000" w:firstRow="1" w:lastRow="0" w:firstColumn="0" w:lastColumn="0" w:oddVBand="0" w:evenVBand="0" w:oddHBand="0" w:evenHBand="0" w:firstRowFirstColumn="0" w:firstRowLastColumn="0" w:lastRowFirstColumn="0" w:lastRowLastColumn="0"/>
-              <w:rPr>
-                <w:rFonts w:asciiTheme="minorHAnsi" w:eastAsiaTheme="minorHAnsi" w:hAnsiTheme="minorHAnsi" w:hint="eastAsia"/>
+                <w:rFonts w:asciiTheme="minorHAnsi" w:eastAsiaTheme="minorHAnsi" w:hAnsiTheme="minorHAnsi"/>
                 <w:b w:val="0"/>
                 <w:bCs w:val="0"/>
                 <w:color w:val="000000" w:themeColor="text1"/>
@@ -284,23 +207,21 @@
           <w:p>
             <w:pPr>
               <w:rPr>
+                <w:rFonts w:asciiTheme="minorHAnsi" w:eastAsiaTheme="minorHAnsi" w:hAnsiTheme="minorHAnsi"/>
+                <w:b w:val="0"/>
+                <w:bCs w:val="0"/>
+                <w:color w:val="000000" w:themeColor="text1"/>
+              </w:rPr>
+            </w:pPr>
+            <w:r>
+              <w:rPr>
                 <w:rFonts w:asciiTheme="minorHAnsi" w:eastAsiaTheme="minorHAnsi" w:hAnsiTheme="minorHAnsi" w:hint="eastAsia"/>
                 <w:b w:val="0"/>
                 <w:bCs w:val="0"/>
                 <w:color w:val="000000" w:themeColor="text1"/>
               </w:rPr>
-            </w:pPr>
-            <w:proofErr w:type="spellStart"/>
-            <w:r>
-              <w:rPr>
-                <w:rFonts w:asciiTheme="minorHAnsi" w:eastAsiaTheme="minorHAnsi" w:hAnsiTheme="minorHAnsi" w:hint="eastAsia"/>
-                <w:b w:val="0"/>
-                <w:bCs w:val="0"/>
-                <w:color w:val="000000" w:themeColor="text1"/>
-              </w:rPr>
               <w:t>RequestName</w:t>
             </w:r>
-            <w:proofErr w:type="spellEnd"/>
           </w:p>
         </w:tc>
         <w:tc>
@@ -312,16 +233,38 @@
             <w:pPr>
               <w:cnfStyle w:val="000000100000" w:firstRow="0" w:lastRow="0" w:firstColumn="0" w:lastColumn="0" w:oddVBand="0" w:evenVBand="0" w:oddHBand="1" w:evenHBand="0" w:firstRowFirstColumn="0" w:firstRowLastColumn="0" w:lastRowFirstColumn="0" w:lastRowLastColumn="0"/>
               <w:rPr>
+                <w:rFonts w:eastAsiaTheme="minorHAnsi"/>
+                <w:color w:val="000000" w:themeColor="text1"/>
+              </w:rPr>
+            </w:pPr>
+            <w:r>
+              <w:rPr>
                 <w:rFonts w:eastAsiaTheme="minorHAnsi" w:hint="eastAsia"/>
                 <w:color w:val="000000" w:themeColor="text1"/>
               </w:rPr>
+              <w:t>String</w:t>
+            </w:r>
+          </w:p>
+        </w:tc>
+        <w:tc>
+          <w:tcPr>
+            <w:tcW w:w="2160" w:type="dxa"/>
+            <w:shd w:val="clear" w:color="auto" w:fill="FFFFFF" w:themeFill="background1"/>
+          </w:tcPr>
+          <w:p>
+            <w:pPr>
+              <w:cnfStyle w:val="000000100000" w:firstRow="0" w:lastRow="0" w:firstColumn="0" w:lastColumn="0" w:oddVBand="0" w:evenVBand="0" w:oddHBand="1" w:evenHBand="0" w:firstRowFirstColumn="0" w:firstRowLastColumn="0" w:lastRowFirstColumn="0" w:lastRowLastColumn="0"/>
+              <w:rPr>
+                <w:rFonts w:eastAsiaTheme="minorHAnsi"/>
+                <w:color w:val="000000" w:themeColor="text1"/>
+              </w:rPr>
             </w:pPr>
             <w:r>
               <w:rPr>
                 <w:rFonts w:eastAsiaTheme="minorHAnsi" w:hint="eastAsia"/>
                 <w:color w:val="000000" w:themeColor="text1"/>
               </w:rPr>
-              <w:t>String</w:t>
+              <w:t>O</w:t>
             </w:r>
           </w:p>
         </w:tc>
@@ -334,29 +277,7 @@
             <w:pPr>
               <w:cnfStyle w:val="000000100000" w:firstRow="0" w:lastRow="0" w:firstColumn="0" w:lastColumn="0" w:oddVBand="0" w:evenVBand="0" w:oddHBand="1" w:evenHBand="0" w:firstRowFirstColumn="0" w:firstRowLastColumn="0" w:lastRowFirstColumn="0" w:lastRowLastColumn="0"/>
               <w:rPr>
-                <w:rFonts w:eastAsiaTheme="minorHAnsi" w:hint="eastAsia"/>
-                <w:color w:val="000000" w:themeColor="text1"/>
-              </w:rPr>
-            </w:pPr>
-            <w:r>
-              <w:rPr>
-                <w:rFonts w:eastAsiaTheme="minorHAnsi" w:hint="eastAsia"/>
-                <w:color w:val="000000" w:themeColor="text1"/>
-              </w:rPr>
-              <w:t>O</w:t>
-            </w:r>
-          </w:p>
-        </w:tc>
-        <w:tc>
-          <w:tcPr>
-            <w:tcW w:w="2160" w:type="dxa"/>
-            <w:shd w:val="clear" w:color="auto" w:fill="FFFFFF" w:themeFill="background1"/>
-          </w:tcPr>
-          <w:p>
-            <w:pPr>
-              <w:cnfStyle w:val="000000100000" w:firstRow="0" w:lastRow="0" w:firstColumn="0" w:lastColumn="0" w:oddVBand="0" w:evenVBand="0" w:oddHBand="1" w:evenHBand="0" w:firstRowFirstColumn="0" w:firstRowLastColumn="0" w:lastRowFirstColumn="0" w:lastRowLastColumn="0"/>
-              <w:rPr>
-                <w:rFonts w:eastAsiaTheme="minorHAnsi" w:hint="eastAsia"/>
+                <w:rFonts w:eastAsiaTheme="minorHAnsi"/>
                 <w:color w:val="000000" w:themeColor="text1"/>
                 <w:lang w:eastAsia="ko-KR"/>
               </w:rPr>
@@ -386,23 +307,21 @@
           <w:p>
             <w:pPr>
               <w:rPr>
+                <w:rFonts w:asciiTheme="minorHAnsi" w:eastAsiaTheme="minorHAnsi" w:hAnsiTheme="minorHAnsi"/>
+                <w:b w:val="0"/>
+                <w:bCs w:val="0"/>
+                <w:color w:val="000000" w:themeColor="text1"/>
+              </w:rPr>
+            </w:pPr>
+            <w:r>
+              <w:rPr>
                 <w:rFonts w:asciiTheme="minorHAnsi" w:eastAsiaTheme="minorHAnsi" w:hAnsiTheme="minorHAnsi" w:hint="eastAsia"/>
                 <w:b w:val="0"/>
                 <w:bCs w:val="0"/>
                 <w:color w:val="000000" w:themeColor="text1"/>
               </w:rPr>
-            </w:pPr>
-            <w:proofErr w:type="spellStart"/>
-            <w:r>
-              <w:rPr>
-                <w:rFonts w:asciiTheme="minorHAnsi" w:eastAsiaTheme="minorHAnsi" w:hAnsiTheme="minorHAnsi" w:hint="eastAsia"/>
-                <w:b w:val="0"/>
-                <w:bCs w:val="0"/>
-                <w:color w:val="000000" w:themeColor="text1"/>
-              </w:rPr>
               <w:t>yearMonth</w:t>
             </w:r>
-            <w:proofErr w:type="spellEnd"/>
           </w:p>
         </w:tc>
         <w:tc>
@@ -414,16 +333,38 @@
             <w:pPr>
               <w:cnfStyle w:val="000000010000" w:firstRow="0" w:lastRow="0" w:firstColumn="0" w:lastColumn="0" w:oddVBand="0" w:evenVBand="0" w:oddHBand="0" w:evenHBand="1" w:firstRowFirstColumn="0" w:firstRowLastColumn="0" w:lastRowFirstColumn="0" w:lastRowLastColumn="0"/>
               <w:rPr>
+                <w:rFonts w:eastAsiaTheme="minorHAnsi"/>
+                <w:color w:val="000000" w:themeColor="text1"/>
+              </w:rPr>
+            </w:pPr>
+            <w:r>
+              <w:rPr>
                 <w:rFonts w:eastAsiaTheme="minorHAnsi" w:hint="eastAsia"/>
                 <w:color w:val="000000" w:themeColor="text1"/>
               </w:rPr>
+              <w:t>String</w:t>
+            </w:r>
+          </w:p>
+        </w:tc>
+        <w:tc>
+          <w:tcPr>
+            <w:tcW w:w="2160" w:type="dxa"/>
+            <w:shd w:val="clear" w:color="auto" w:fill="FFFFFF" w:themeFill="background1"/>
+          </w:tcPr>
+          <w:p>
+            <w:pPr>
+              <w:cnfStyle w:val="000000010000" w:firstRow="0" w:lastRow="0" w:firstColumn="0" w:lastColumn="0" w:oddVBand="0" w:evenVBand="0" w:oddHBand="0" w:evenHBand="1" w:firstRowFirstColumn="0" w:firstRowLastColumn="0" w:lastRowFirstColumn="0" w:lastRowLastColumn="0"/>
+              <w:rPr>
+                <w:rFonts w:eastAsiaTheme="minorHAnsi"/>
+                <w:color w:val="000000" w:themeColor="text1"/>
+              </w:rPr>
             </w:pPr>
             <w:r>
               <w:rPr>
                 <w:rFonts w:eastAsiaTheme="minorHAnsi" w:hint="eastAsia"/>
                 <w:color w:val="000000" w:themeColor="text1"/>
               </w:rPr>
-              <w:t>String</w:t>
+              <w:t>O</w:t>
             </w:r>
           </w:p>
         </w:tc>
@@ -436,29 +377,7 @@
             <w:pPr>
               <w:cnfStyle w:val="000000010000" w:firstRow="0" w:lastRow="0" w:firstColumn="0" w:lastColumn="0" w:oddVBand="0" w:evenVBand="0" w:oddHBand="0" w:evenHBand="1" w:firstRowFirstColumn="0" w:firstRowLastColumn="0" w:lastRowFirstColumn="0" w:lastRowLastColumn="0"/>
               <w:rPr>
-                <w:rFonts w:eastAsiaTheme="minorHAnsi" w:hint="eastAsia"/>
-                <w:color w:val="000000" w:themeColor="text1"/>
-              </w:rPr>
-            </w:pPr>
-            <w:r>
-              <w:rPr>
-                <w:rFonts w:eastAsiaTheme="minorHAnsi" w:hint="eastAsia"/>
-                <w:color w:val="000000" w:themeColor="text1"/>
-              </w:rPr>
-              <w:t>O</w:t>
-            </w:r>
-          </w:p>
-        </w:tc>
-        <w:tc>
-          <w:tcPr>
-            <w:tcW w:w="2160" w:type="dxa"/>
-            <w:shd w:val="clear" w:color="auto" w:fill="FFFFFF" w:themeFill="background1"/>
-          </w:tcPr>
-          <w:p>
-            <w:pPr>
-              <w:cnfStyle w:val="000000010000" w:firstRow="0" w:lastRow="0" w:firstColumn="0" w:lastColumn="0" w:oddVBand="0" w:evenVBand="0" w:oddHBand="0" w:evenHBand="1" w:firstRowFirstColumn="0" w:firstRowLastColumn="0" w:lastRowFirstColumn="0" w:lastRowLastColumn="0"/>
-              <w:rPr>
-                <w:rFonts w:eastAsiaTheme="minorHAnsi" w:hint="eastAsia"/>
+                <w:rFonts w:eastAsiaTheme="minorHAnsi"/>
                 <w:color w:val="000000" w:themeColor="text1"/>
                 <w:lang w:eastAsia="ko-KR"/>
               </w:rPr>
@@ -478,7 +397,7 @@
     <w:p>
       <w:pPr>
         <w:rPr>
-          <w:rFonts w:eastAsiaTheme="minorHAnsi" w:hint="eastAsia"/>
+          <w:rFonts w:eastAsiaTheme="minorHAnsi"/>
           <w:color w:val="000000" w:themeColor="text1"/>
         </w:rPr>
       </w:pPr>
@@ -487,47 +406,15 @@
           <w:rFonts w:eastAsiaTheme="minorHAnsi" w:hint="eastAsia"/>
           <w:color w:val="000000" w:themeColor="text1"/>
         </w:rPr>
-        <w:t xml:space="preserve">Response </w:t>
-      </w:r>
-      <w:proofErr w:type="gramStart"/>
-      <w:r>
-        <w:rPr>
-          <w:rFonts w:eastAsiaTheme="minorHAnsi" w:hint="eastAsia"/>
-          <w:color w:val="000000" w:themeColor="text1"/>
-        </w:rPr>
-        <w:t>Body</w:t>
+        <w:t>Response Body{</w:t>
       </w:r>
       <w:r>
         <w:rPr>
           <w:rFonts w:eastAsiaTheme="minorHAnsi" w:hint="eastAsia"/>
           <w:color w:val="000000" w:themeColor="text1"/>
         </w:rPr>
-        <w:t>{</w:t>
-      </w:r>
-      <w:proofErr w:type="gramEnd"/>
-      <w:r>
-        <w:rPr>
-          <w:rFonts w:eastAsiaTheme="minorHAnsi" w:hint="eastAsia"/>
-          <w:color w:val="000000" w:themeColor="text1"/>
-        </w:rPr>
         <w:br/>
-        <w:t xml:space="preserve">  "</w:t>
-      </w:r>
-      <w:proofErr w:type="spellStart"/>
-      <w:r>
-        <w:rPr>
-          <w:rFonts w:eastAsiaTheme="minorHAnsi" w:hint="eastAsia"/>
-          <w:color w:val="000000" w:themeColor="text1"/>
-        </w:rPr>
-        <w:t>totCnt</w:t>
-      </w:r>
-      <w:proofErr w:type="spellEnd"/>
-      <w:r>
-        <w:rPr>
-          <w:rFonts w:eastAsiaTheme="minorHAnsi" w:hint="eastAsia"/>
-          <w:color w:val="000000" w:themeColor="text1"/>
-        </w:rPr>
-        <w:t>": 3,</w:t>
+        <w:t xml:space="preserve">  "totCnt": 3,</w:t>
       </w:r>
       <w:r>
         <w:rPr>
@@ -535,23 +422,7 @@
           <w:color w:val="000000" w:themeColor="text1"/>
         </w:rPr>
         <w:br/>
-        <w:t xml:space="preserve">  "</w:t>
-      </w:r>
-      <w:proofErr w:type="spellStart"/>
-      <w:r>
-        <w:rPr>
-          <w:rFonts w:eastAsiaTheme="minorHAnsi" w:hint="eastAsia"/>
-          <w:color w:val="000000" w:themeColor="text1"/>
-        </w:rPr>
-        <w:t>yearMonth</w:t>
-      </w:r>
-      <w:proofErr w:type="spellEnd"/>
-      <w:r>
-        <w:rPr>
-          <w:rFonts w:eastAsiaTheme="minorHAnsi" w:hint="eastAsia"/>
-          <w:color w:val="000000" w:themeColor="text1"/>
-        </w:rPr>
-        <w:t>": "202008",</w:t>
+        <w:t xml:space="preserve">  "yearMonth": "202008",</w:t>
       </w:r>
       <w:r>
         <w:rPr>
@@ -559,23 +430,7 @@
           <w:color w:val="000000" w:themeColor="text1"/>
         </w:rPr>
         <w:br/>
-        <w:t xml:space="preserve">  "</w:t>
-      </w:r>
-      <w:proofErr w:type="spellStart"/>
-      <w:r>
-        <w:rPr>
-          <w:rFonts w:eastAsiaTheme="minorHAnsi" w:hint="eastAsia"/>
-          <w:color w:val="000000" w:themeColor="text1"/>
-        </w:rPr>
-        <w:t>requestLog</w:t>
-      </w:r>
-      <w:proofErr w:type="spellEnd"/>
-      <w:r>
-        <w:rPr>
-          <w:rFonts w:eastAsiaTheme="minorHAnsi" w:hint="eastAsia"/>
-          <w:color w:val="000000" w:themeColor="text1"/>
-        </w:rPr>
-        <w:t>": "L",</w:t>
+        <w:t xml:space="preserve">  "requestLog": "L",</w:t>
       </w:r>
       <w:r>
         <w:rPr>
@@ -583,29 +438,13 @@
           <w:color w:val="000000" w:themeColor="text1"/>
         </w:rPr>
         <w:br/>
-        <w:t xml:space="preserve">  "</w:t>
-      </w:r>
-      <w:proofErr w:type="spellStart"/>
-      <w:r>
-        <w:rPr>
-          <w:rFonts w:eastAsiaTheme="minorHAnsi" w:hint="eastAsia"/>
-          <w:color w:val="000000" w:themeColor="text1"/>
-        </w:rPr>
-        <w:t>is_success</w:t>
-      </w:r>
-      <w:proofErr w:type="spellEnd"/>
-      <w:r>
-        <w:rPr>
-          <w:rFonts w:eastAsiaTheme="minorHAnsi" w:hint="eastAsia"/>
-          <w:color w:val="000000" w:themeColor="text1"/>
-        </w:rPr>
-        <w:t>": true</w:t>
+        <w:t xml:space="preserve">  "is_success": true</w:t>
       </w:r>
     </w:p>
     <w:p>
       <w:pPr>
         <w:rPr>
-          <w:rFonts w:eastAsiaTheme="minorHAnsi" w:hint="eastAsia"/>
+          <w:rFonts w:eastAsiaTheme="minorHAnsi"/>
           <w:color w:val="000000" w:themeColor="text1"/>
           <w:lang w:eastAsia="ko-KR"/>
         </w:rPr>
@@ -622,7 +461,7 @@
     <w:p>
       <w:pPr>
         <w:rPr>
-          <w:rFonts w:eastAsiaTheme="minorHAnsi" w:hint="eastAsia"/>
+          <w:rFonts w:eastAsiaTheme="minorHAnsi"/>
           <w:color w:val="000000" w:themeColor="text1"/>
           <w:lang w:eastAsia="ko-KR"/>
         </w:rPr>
@@ -631,7 +470,7 @@
     <w:p>
       <w:pPr>
         <w:rPr>
-          <w:rFonts w:eastAsiaTheme="minorHAnsi" w:hint="eastAsia"/>
+          <w:rFonts w:eastAsiaTheme="minorHAnsi"/>
           <w:color w:val="000000" w:themeColor="text1"/>
           <w:lang w:eastAsia="ko-KR"/>
         </w:rPr>
@@ -640,14 +479,13 @@
     <w:p>
       <w:pPr>
         <w:rPr>
-          <w:rFonts w:eastAsiaTheme="minorHAnsi" w:hint="eastAsia"/>
+          <w:rFonts w:eastAsiaTheme="minorHAnsi"/>
           <w:color w:val="000000" w:themeColor="text1"/>
           <w:sz w:val="24"/>
           <w:szCs w:val="24"/>
           <w:lang w:eastAsia="ko-KR"/>
         </w:rPr>
       </w:pPr>
-      <w:proofErr w:type="spellStart"/>
       <w:r>
         <w:rPr>
           <w:rFonts w:eastAsiaTheme="minorHAnsi" w:hint="eastAsia"/>
@@ -656,24 +494,13 @@
           <w:szCs w:val="24"/>
           <w:lang w:eastAsia="ko-KR"/>
         </w:rPr>
-        <w:t>년월별부서별</w:t>
-      </w:r>
-      <w:proofErr w:type="spellEnd"/>
-      <w:r>
-        <w:rPr>
-          <w:rFonts w:eastAsiaTheme="minorHAnsi" w:hint="eastAsia"/>
-          <w:color w:val="000000" w:themeColor="text1"/>
-          <w:sz w:val="24"/>
-          <w:szCs w:val="24"/>
-          <w:lang w:eastAsia="ko-KR"/>
-        </w:rPr>
-        <w:t xml:space="preserve"> 사용자 접속자수</w:t>
+        <w:t>년월별부서별 사용자 접속자수</w:t>
       </w:r>
     </w:p>
     <w:p>
       <w:pPr>
         <w:rPr>
-          <w:rFonts w:eastAsiaTheme="minorHAnsi" w:hint="eastAsia"/>
+          <w:rFonts w:eastAsiaTheme="minorHAnsi"/>
           <w:color w:val="000000" w:themeColor="text1"/>
         </w:rPr>
       </w:pPr>
@@ -690,30 +517,7 @@
           <w:rFonts w:eastAsiaTheme="minorHAnsi" w:hint="eastAsia"/>
           <w:color w:val="000000" w:themeColor="text1"/>
         </w:rPr>
-        <w:t xml:space="preserve"> </w:t>
-      </w:r>
-      <w:r>
-        <w:rPr>
-          <w:rFonts w:eastAsiaTheme="minorHAnsi" w:hint="eastAsia"/>
-          <w:color w:val="000000" w:themeColor="text1"/>
-        </w:rPr>
-        <w:t>/rest/login/{organization}/{</w:t>
-      </w:r>
-      <w:proofErr w:type="spellStart"/>
-      <w:r>
-        <w:rPr>
-          <w:rFonts w:eastAsiaTheme="minorHAnsi" w:hint="eastAsia"/>
-          <w:color w:val="000000" w:themeColor="text1"/>
-        </w:rPr>
-        <w:t>yearMonth</w:t>
-      </w:r>
-      <w:proofErr w:type="spellEnd"/>
-      <w:r>
-        <w:rPr>
-          <w:rFonts w:eastAsiaTheme="minorHAnsi" w:hint="eastAsia"/>
-          <w:color w:val="000000" w:themeColor="text1"/>
-        </w:rPr>
-        <w:t>}</w:t>
+        <w:t xml:space="preserve"> /rest/login/{organization}/{yearMonth}</w:t>
       </w:r>
     </w:p>
     <w:tbl>
@@ -741,11 +545,37 @@
           <w:p>
             <w:pPr>
               <w:rPr>
+                <w:rFonts w:asciiTheme="minorHAnsi" w:eastAsiaTheme="minorHAnsi" w:hAnsiTheme="minorHAnsi"/>
+                <w:b w:val="0"/>
+                <w:bCs w:val="0"/>
+                <w:color w:val="000000" w:themeColor="text1"/>
+              </w:rPr>
+            </w:pPr>
+            <w:r>
+              <w:rPr>
                 <w:rFonts w:asciiTheme="minorHAnsi" w:eastAsiaTheme="minorHAnsi" w:hAnsiTheme="minorHAnsi" w:hint="eastAsia"/>
                 <w:b w:val="0"/>
                 <w:bCs w:val="0"/>
                 <w:color w:val="000000" w:themeColor="text1"/>
               </w:rPr>
+              <w:t>Name</w:t>
+            </w:r>
+          </w:p>
+        </w:tc>
+        <w:tc>
+          <w:tcPr>
+            <w:tcW w:w="2160" w:type="dxa"/>
+            <w:shd w:val="clear" w:color="auto" w:fill="FFFFFF" w:themeFill="background1"/>
+          </w:tcPr>
+          <w:p>
+            <w:pPr>
+              <w:cnfStyle w:val="100000000000" w:firstRow="1" w:lastRow="0" w:firstColumn="0" w:lastColumn="0" w:oddVBand="0" w:evenVBand="0" w:oddHBand="0" w:evenHBand="0" w:firstRowFirstColumn="0" w:firstRowLastColumn="0" w:lastRowFirstColumn="0" w:lastRowLastColumn="0"/>
+              <w:rPr>
+                <w:rFonts w:asciiTheme="minorHAnsi" w:eastAsiaTheme="minorHAnsi" w:hAnsiTheme="minorHAnsi"/>
+                <w:b w:val="0"/>
+                <w:bCs w:val="0"/>
+                <w:color w:val="000000" w:themeColor="text1"/>
+              </w:rPr>
             </w:pPr>
             <w:r>
               <w:rPr>
@@ -754,7 +584,7 @@
                 <w:bCs w:val="0"/>
                 <w:color w:val="000000" w:themeColor="text1"/>
               </w:rPr>
-              <w:t>Name</w:t>
+              <w:t>Type</w:t>
             </w:r>
           </w:p>
         </w:tc>
@@ -767,33 +597,7 @@
             <w:pPr>
               <w:cnfStyle w:val="100000000000" w:firstRow="1" w:lastRow="0" w:firstColumn="0" w:lastColumn="0" w:oddVBand="0" w:evenVBand="0" w:oddHBand="0" w:evenHBand="0" w:firstRowFirstColumn="0" w:firstRowLastColumn="0" w:lastRowFirstColumn="0" w:lastRowLastColumn="0"/>
               <w:rPr>
-                <w:rFonts w:asciiTheme="minorHAnsi" w:eastAsiaTheme="minorHAnsi" w:hAnsiTheme="minorHAnsi" w:hint="eastAsia"/>
-                <w:b w:val="0"/>
-                <w:bCs w:val="0"/>
-                <w:color w:val="000000" w:themeColor="text1"/>
-              </w:rPr>
-            </w:pPr>
-            <w:r>
-              <w:rPr>
-                <w:rFonts w:asciiTheme="minorHAnsi" w:eastAsiaTheme="minorHAnsi" w:hAnsiTheme="minorHAnsi" w:hint="eastAsia"/>
-                <w:b w:val="0"/>
-                <w:bCs w:val="0"/>
-                <w:color w:val="000000" w:themeColor="text1"/>
-              </w:rPr>
-              <w:t>Type</w:t>
-            </w:r>
-          </w:p>
-        </w:tc>
-        <w:tc>
-          <w:tcPr>
-            <w:tcW w:w="2160" w:type="dxa"/>
-            <w:shd w:val="clear" w:color="auto" w:fill="FFFFFF" w:themeFill="background1"/>
-          </w:tcPr>
-          <w:p>
-            <w:pPr>
-              <w:cnfStyle w:val="100000000000" w:firstRow="1" w:lastRow="0" w:firstColumn="0" w:lastColumn="0" w:oddVBand="0" w:evenVBand="0" w:oddHBand="0" w:evenHBand="0" w:firstRowFirstColumn="0" w:firstRowLastColumn="0" w:lastRowFirstColumn="0" w:lastRowLastColumn="0"/>
-              <w:rPr>
-                <w:rFonts w:asciiTheme="minorHAnsi" w:eastAsiaTheme="minorHAnsi" w:hAnsiTheme="minorHAnsi" w:hint="eastAsia"/>
+                <w:rFonts w:asciiTheme="minorHAnsi" w:eastAsiaTheme="minorHAnsi" w:hAnsiTheme="minorHAnsi"/>
                 <w:b w:val="0"/>
                 <w:bCs w:val="0"/>
                 <w:color w:val="000000" w:themeColor="text1"/>
@@ -819,7 +623,7 @@
             <w:pPr>
               <w:cnfStyle w:val="100000000000" w:firstRow="1" w:lastRow="0" w:firstColumn="0" w:lastColumn="0" w:oddVBand="0" w:evenVBand="0" w:oddHBand="0" w:evenHBand="0" w:firstRowFirstColumn="0" w:firstRowLastColumn="0" w:lastRowFirstColumn="0" w:lastRowLastColumn="0"/>
               <w:rPr>
-                <w:rFonts w:asciiTheme="minorHAnsi" w:eastAsiaTheme="minorHAnsi" w:hAnsiTheme="minorHAnsi" w:hint="eastAsia"/>
+                <w:rFonts w:asciiTheme="minorHAnsi" w:eastAsiaTheme="minorHAnsi" w:hAnsiTheme="minorHAnsi"/>
                 <w:b w:val="0"/>
                 <w:bCs w:val="0"/>
                 <w:color w:val="000000" w:themeColor="text1"/>
@@ -850,23 +654,21 @@
           <w:p>
             <w:pPr>
               <w:rPr>
+                <w:rFonts w:asciiTheme="minorHAnsi" w:eastAsiaTheme="minorHAnsi" w:hAnsiTheme="minorHAnsi"/>
+                <w:b w:val="0"/>
+                <w:bCs w:val="0"/>
+                <w:color w:val="000000" w:themeColor="text1"/>
+              </w:rPr>
+            </w:pPr>
+            <w:r>
+              <w:rPr>
                 <w:rFonts w:asciiTheme="minorHAnsi" w:eastAsiaTheme="minorHAnsi" w:hAnsiTheme="minorHAnsi" w:hint="eastAsia"/>
                 <w:b w:val="0"/>
                 <w:bCs w:val="0"/>
                 <w:color w:val="000000" w:themeColor="text1"/>
               </w:rPr>
-            </w:pPr>
-            <w:proofErr w:type="spellStart"/>
-            <w:r>
-              <w:rPr>
-                <w:rFonts w:asciiTheme="minorHAnsi" w:eastAsiaTheme="minorHAnsi" w:hAnsiTheme="minorHAnsi" w:hint="eastAsia"/>
-                <w:b w:val="0"/>
-                <w:bCs w:val="0"/>
-                <w:color w:val="000000" w:themeColor="text1"/>
-              </w:rPr>
               <w:t>RequestName</w:t>
             </w:r>
-            <w:proofErr w:type="spellEnd"/>
           </w:p>
         </w:tc>
         <w:tc>
@@ -878,16 +680,38 @@
             <w:pPr>
               <w:cnfStyle w:val="000000100000" w:firstRow="0" w:lastRow="0" w:firstColumn="0" w:lastColumn="0" w:oddVBand="0" w:evenVBand="0" w:oddHBand="1" w:evenHBand="0" w:firstRowFirstColumn="0" w:firstRowLastColumn="0" w:lastRowFirstColumn="0" w:lastRowLastColumn="0"/>
               <w:rPr>
+                <w:rFonts w:eastAsiaTheme="minorHAnsi"/>
+                <w:color w:val="000000" w:themeColor="text1"/>
+              </w:rPr>
+            </w:pPr>
+            <w:r>
+              <w:rPr>
                 <w:rFonts w:eastAsiaTheme="minorHAnsi" w:hint="eastAsia"/>
                 <w:color w:val="000000" w:themeColor="text1"/>
               </w:rPr>
+              <w:t>String</w:t>
+            </w:r>
+          </w:p>
+        </w:tc>
+        <w:tc>
+          <w:tcPr>
+            <w:tcW w:w="2160" w:type="dxa"/>
+            <w:shd w:val="clear" w:color="auto" w:fill="FFFFFF" w:themeFill="background1"/>
+          </w:tcPr>
+          <w:p>
+            <w:pPr>
+              <w:cnfStyle w:val="000000100000" w:firstRow="0" w:lastRow="0" w:firstColumn="0" w:lastColumn="0" w:oddVBand="0" w:evenVBand="0" w:oddHBand="1" w:evenHBand="0" w:firstRowFirstColumn="0" w:firstRowLastColumn="0" w:lastRowFirstColumn="0" w:lastRowLastColumn="0"/>
+              <w:rPr>
+                <w:rFonts w:eastAsiaTheme="minorHAnsi"/>
+                <w:color w:val="000000" w:themeColor="text1"/>
+              </w:rPr>
             </w:pPr>
             <w:r>
               <w:rPr>
                 <w:rFonts w:eastAsiaTheme="minorHAnsi" w:hint="eastAsia"/>
                 <w:color w:val="000000" w:themeColor="text1"/>
               </w:rPr>
-              <w:t>String</w:t>
+              <w:t>O</w:t>
             </w:r>
           </w:p>
         </w:tc>
@@ -900,29 +724,7 @@
             <w:pPr>
               <w:cnfStyle w:val="000000100000" w:firstRow="0" w:lastRow="0" w:firstColumn="0" w:lastColumn="0" w:oddVBand="0" w:evenVBand="0" w:oddHBand="1" w:evenHBand="0" w:firstRowFirstColumn="0" w:firstRowLastColumn="0" w:lastRowFirstColumn="0" w:lastRowLastColumn="0"/>
               <w:rPr>
-                <w:rFonts w:eastAsiaTheme="minorHAnsi" w:hint="eastAsia"/>
-                <w:color w:val="000000" w:themeColor="text1"/>
-              </w:rPr>
-            </w:pPr>
-            <w:r>
-              <w:rPr>
-                <w:rFonts w:eastAsiaTheme="minorHAnsi" w:hint="eastAsia"/>
-                <w:color w:val="000000" w:themeColor="text1"/>
-              </w:rPr>
-              <w:t>O</w:t>
-            </w:r>
-          </w:p>
-        </w:tc>
-        <w:tc>
-          <w:tcPr>
-            <w:tcW w:w="2160" w:type="dxa"/>
-            <w:shd w:val="clear" w:color="auto" w:fill="FFFFFF" w:themeFill="background1"/>
-          </w:tcPr>
-          <w:p>
-            <w:pPr>
-              <w:cnfStyle w:val="000000100000" w:firstRow="0" w:lastRow="0" w:firstColumn="0" w:lastColumn="0" w:oddVBand="0" w:evenVBand="0" w:oddHBand="1" w:evenHBand="0" w:firstRowFirstColumn="0" w:firstRowLastColumn="0" w:lastRowFirstColumn="0" w:lastRowLastColumn="0"/>
-              <w:rPr>
-                <w:rFonts w:eastAsiaTheme="minorHAnsi" w:hint="eastAsia"/>
+                <w:rFonts w:eastAsiaTheme="minorHAnsi"/>
                 <w:color w:val="000000" w:themeColor="text1"/>
                 <w:lang w:eastAsia="ko-KR"/>
               </w:rPr>
@@ -951,19 +753,19 @@
           <w:p>
             <w:pPr>
               <w:rPr>
+                <w:rFonts w:asciiTheme="minorHAnsi" w:eastAsiaTheme="minorHAnsi" w:hAnsiTheme="minorHAnsi"/>
+                <w:b w:val="0"/>
+                <w:bCs w:val="0"/>
+                <w:color w:val="000000" w:themeColor="text1"/>
+              </w:rPr>
+            </w:pPr>
+            <w:r>
+              <w:rPr>
                 <w:rFonts w:asciiTheme="minorHAnsi" w:eastAsiaTheme="minorHAnsi" w:hAnsiTheme="minorHAnsi" w:hint="eastAsia"/>
                 <w:b w:val="0"/>
                 <w:bCs w:val="0"/>
                 <w:color w:val="000000" w:themeColor="text1"/>
               </w:rPr>
-            </w:pPr>
-            <w:r>
-              <w:rPr>
-                <w:rFonts w:asciiTheme="minorHAnsi" w:eastAsiaTheme="minorHAnsi" w:hAnsiTheme="minorHAnsi" w:hint="eastAsia"/>
-                <w:b w:val="0"/>
-                <w:bCs w:val="0"/>
-                <w:color w:val="000000" w:themeColor="text1"/>
-              </w:rPr>
               <w:t>organization</w:t>
             </w:r>
           </w:p>
@@ -977,16 +779,38 @@
             <w:pPr>
               <w:cnfStyle w:val="000000010000" w:firstRow="0" w:lastRow="0" w:firstColumn="0" w:lastColumn="0" w:oddVBand="0" w:evenVBand="0" w:oddHBand="0" w:evenHBand="1" w:firstRowFirstColumn="0" w:firstRowLastColumn="0" w:lastRowFirstColumn="0" w:lastRowLastColumn="0"/>
               <w:rPr>
+                <w:rFonts w:eastAsiaTheme="minorHAnsi"/>
+                <w:color w:val="000000" w:themeColor="text1"/>
+              </w:rPr>
+            </w:pPr>
+            <w:r>
+              <w:rPr>
                 <w:rFonts w:eastAsiaTheme="minorHAnsi" w:hint="eastAsia"/>
                 <w:color w:val="000000" w:themeColor="text1"/>
               </w:rPr>
+              <w:t>String</w:t>
+            </w:r>
+          </w:p>
+        </w:tc>
+        <w:tc>
+          <w:tcPr>
+            <w:tcW w:w="2160" w:type="dxa"/>
+            <w:shd w:val="clear" w:color="auto" w:fill="FFFFFF" w:themeFill="background1"/>
+          </w:tcPr>
+          <w:p>
+            <w:pPr>
+              <w:cnfStyle w:val="000000010000" w:firstRow="0" w:lastRow="0" w:firstColumn="0" w:lastColumn="0" w:oddVBand="0" w:evenVBand="0" w:oddHBand="0" w:evenHBand="1" w:firstRowFirstColumn="0" w:firstRowLastColumn="0" w:lastRowFirstColumn="0" w:lastRowLastColumn="0"/>
+              <w:rPr>
+                <w:rFonts w:eastAsiaTheme="minorHAnsi"/>
+                <w:color w:val="000000" w:themeColor="text1"/>
+              </w:rPr>
             </w:pPr>
             <w:r>
               <w:rPr>
                 <w:rFonts w:eastAsiaTheme="minorHAnsi" w:hint="eastAsia"/>
                 <w:color w:val="000000" w:themeColor="text1"/>
               </w:rPr>
-              <w:t>String</w:t>
+              <w:t>O</w:t>
             </w:r>
           </w:p>
         </w:tc>
@@ -999,29 +823,7 @@
             <w:pPr>
               <w:cnfStyle w:val="000000010000" w:firstRow="0" w:lastRow="0" w:firstColumn="0" w:lastColumn="0" w:oddVBand="0" w:evenVBand="0" w:oddHBand="0" w:evenHBand="1" w:firstRowFirstColumn="0" w:firstRowLastColumn="0" w:lastRowFirstColumn="0" w:lastRowLastColumn="0"/>
               <w:rPr>
-                <w:rFonts w:eastAsiaTheme="minorHAnsi" w:hint="eastAsia"/>
-                <w:color w:val="000000" w:themeColor="text1"/>
-              </w:rPr>
-            </w:pPr>
-            <w:r>
-              <w:rPr>
-                <w:rFonts w:eastAsiaTheme="minorHAnsi" w:hint="eastAsia"/>
-                <w:color w:val="000000" w:themeColor="text1"/>
-              </w:rPr>
-              <w:t>O</w:t>
-            </w:r>
-          </w:p>
-        </w:tc>
-        <w:tc>
-          <w:tcPr>
-            <w:tcW w:w="2160" w:type="dxa"/>
-            <w:shd w:val="clear" w:color="auto" w:fill="FFFFFF" w:themeFill="background1"/>
-          </w:tcPr>
-          <w:p>
-            <w:pPr>
-              <w:cnfStyle w:val="000000010000" w:firstRow="0" w:lastRow="0" w:firstColumn="0" w:lastColumn="0" w:oddVBand="0" w:evenVBand="0" w:oddHBand="0" w:evenHBand="1" w:firstRowFirstColumn="0" w:firstRowLastColumn="0" w:lastRowFirstColumn="0" w:lastRowLastColumn="0"/>
-              <w:rPr>
-                <w:rFonts w:eastAsiaTheme="minorHAnsi" w:hint="eastAsia"/>
+                <w:rFonts w:eastAsiaTheme="minorHAnsi"/>
                 <w:color w:val="000000" w:themeColor="text1"/>
               </w:rPr>
             </w:pPr>
@@ -1048,23 +850,21 @@
           <w:p>
             <w:pPr>
               <w:rPr>
+                <w:rFonts w:asciiTheme="minorHAnsi" w:eastAsiaTheme="minorHAnsi" w:hAnsiTheme="minorHAnsi"/>
+                <w:b w:val="0"/>
+                <w:bCs w:val="0"/>
+                <w:color w:val="000000" w:themeColor="text1"/>
+              </w:rPr>
+            </w:pPr>
+            <w:r>
+              <w:rPr>
                 <w:rFonts w:asciiTheme="minorHAnsi" w:eastAsiaTheme="minorHAnsi" w:hAnsiTheme="minorHAnsi" w:hint="eastAsia"/>
                 <w:b w:val="0"/>
                 <w:bCs w:val="0"/>
                 <w:color w:val="000000" w:themeColor="text1"/>
               </w:rPr>
-            </w:pPr>
-            <w:proofErr w:type="spellStart"/>
-            <w:r>
-              <w:rPr>
-                <w:rFonts w:asciiTheme="minorHAnsi" w:eastAsiaTheme="minorHAnsi" w:hAnsiTheme="minorHAnsi" w:hint="eastAsia"/>
-                <w:b w:val="0"/>
-                <w:bCs w:val="0"/>
-                <w:color w:val="000000" w:themeColor="text1"/>
-              </w:rPr>
               <w:t>yearMonth</w:t>
             </w:r>
-            <w:proofErr w:type="spellEnd"/>
           </w:p>
         </w:tc>
         <w:tc>
@@ -1076,16 +876,38 @@
             <w:pPr>
               <w:cnfStyle w:val="000000100000" w:firstRow="0" w:lastRow="0" w:firstColumn="0" w:lastColumn="0" w:oddVBand="0" w:evenVBand="0" w:oddHBand="1" w:evenHBand="0" w:firstRowFirstColumn="0" w:firstRowLastColumn="0" w:lastRowFirstColumn="0" w:lastRowLastColumn="0"/>
               <w:rPr>
+                <w:rFonts w:eastAsiaTheme="minorHAnsi"/>
+                <w:color w:val="000000" w:themeColor="text1"/>
+              </w:rPr>
+            </w:pPr>
+            <w:r>
+              <w:rPr>
                 <w:rFonts w:eastAsiaTheme="minorHAnsi" w:hint="eastAsia"/>
                 <w:color w:val="000000" w:themeColor="text1"/>
               </w:rPr>
+              <w:t>String</w:t>
+            </w:r>
+          </w:p>
+        </w:tc>
+        <w:tc>
+          <w:tcPr>
+            <w:tcW w:w="2160" w:type="dxa"/>
+            <w:shd w:val="clear" w:color="auto" w:fill="FFFFFF" w:themeFill="background1"/>
+          </w:tcPr>
+          <w:p>
+            <w:pPr>
+              <w:cnfStyle w:val="000000100000" w:firstRow="0" w:lastRow="0" w:firstColumn="0" w:lastColumn="0" w:oddVBand="0" w:evenVBand="0" w:oddHBand="1" w:evenHBand="0" w:firstRowFirstColumn="0" w:firstRowLastColumn="0" w:lastRowFirstColumn="0" w:lastRowLastColumn="0"/>
+              <w:rPr>
+                <w:rFonts w:eastAsiaTheme="minorHAnsi"/>
+                <w:color w:val="000000" w:themeColor="text1"/>
+              </w:rPr>
             </w:pPr>
             <w:r>
               <w:rPr>
                 <w:rFonts w:eastAsiaTheme="minorHAnsi" w:hint="eastAsia"/>
                 <w:color w:val="000000" w:themeColor="text1"/>
               </w:rPr>
-              <w:t>String</w:t>
+              <w:t>O</w:t>
             </w:r>
           </w:p>
         </w:tc>
@@ -1098,29 +920,7 @@
             <w:pPr>
               <w:cnfStyle w:val="000000100000" w:firstRow="0" w:lastRow="0" w:firstColumn="0" w:lastColumn="0" w:oddVBand="0" w:evenVBand="0" w:oddHBand="1" w:evenHBand="0" w:firstRowFirstColumn="0" w:firstRowLastColumn="0" w:lastRowFirstColumn="0" w:lastRowLastColumn="0"/>
               <w:rPr>
-                <w:rFonts w:eastAsiaTheme="minorHAnsi" w:hint="eastAsia"/>
-                <w:color w:val="000000" w:themeColor="text1"/>
-              </w:rPr>
-            </w:pPr>
-            <w:r>
-              <w:rPr>
-                <w:rFonts w:eastAsiaTheme="minorHAnsi" w:hint="eastAsia"/>
-                <w:color w:val="000000" w:themeColor="text1"/>
-              </w:rPr>
-              <w:t>O</w:t>
-            </w:r>
-          </w:p>
-        </w:tc>
-        <w:tc>
-          <w:tcPr>
-            <w:tcW w:w="2160" w:type="dxa"/>
-            <w:shd w:val="clear" w:color="auto" w:fill="FFFFFF" w:themeFill="background1"/>
-          </w:tcPr>
-          <w:p>
-            <w:pPr>
-              <w:cnfStyle w:val="000000100000" w:firstRow="0" w:lastRow="0" w:firstColumn="0" w:lastColumn="0" w:oddVBand="0" w:evenVBand="0" w:oddHBand="1" w:evenHBand="0" w:firstRowFirstColumn="0" w:firstRowLastColumn="0" w:lastRowFirstColumn="0" w:lastRowLastColumn="0"/>
-              <w:rPr>
-                <w:rFonts w:eastAsiaTheme="minorHAnsi" w:hint="eastAsia"/>
+                <w:rFonts w:eastAsiaTheme="minorHAnsi"/>
                 <w:color w:val="000000" w:themeColor="text1"/>
                 <w:lang w:eastAsia="ko-KR"/>
               </w:rPr>
@@ -1140,7 +940,7 @@
     <w:p>
       <w:pPr>
         <w:rPr>
-          <w:rFonts w:eastAsiaTheme="minorHAnsi" w:hint="eastAsia"/>
+          <w:rFonts w:eastAsiaTheme="minorHAnsi"/>
           <w:color w:val="000000" w:themeColor="text1"/>
         </w:rPr>
       </w:pPr>
@@ -1150,16 +950,7 @@
           <w:color w:val="000000" w:themeColor="text1"/>
           <w:lang w:eastAsia="ko-KR"/>
         </w:rPr>
-        <w:t xml:space="preserve">Response </w:t>
-      </w:r>
-      <w:proofErr w:type="gramStart"/>
-      <w:r>
-        <w:rPr>
-          <w:rFonts w:eastAsiaTheme="minorHAnsi" w:cs="맑은 고딕" w:hint="eastAsia"/>
-          <w:color w:val="000000" w:themeColor="text1"/>
-          <w:lang w:eastAsia="ko-KR"/>
-        </w:rPr>
-        <w:t>Body</w:t>
+        <w:t>Response Body</w:t>
       </w:r>
       <w:r>
         <w:rPr>
@@ -1168,30 +959,13 @@
         </w:rPr>
         <w:t>{</w:t>
       </w:r>
-      <w:proofErr w:type="gramEnd"/>
       <w:r>
         <w:rPr>
           <w:rFonts w:eastAsiaTheme="minorHAnsi" w:hint="eastAsia"/>
           <w:color w:val="000000" w:themeColor="text1"/>
         </w:rPr>
         <w:br/>
-        <w:t xml:space="preserve">  "</w:t>
-      </w:r>
-      <w:proofErr w:type="spellStart"/>
-      <w:r>
-        <w:rPr>
-          <w:rFonts w:eastAsiaTheme="minorHAnsi" w:hint="eastAsia"/>
-          <w:color w:val="000000" w:themeColor="text1"/>
-        </w:rPr>
-        <w:t>totCnt</w:t>
-      </w:r>
-      <w:proofErr w:type="spellEnd"/>
-      <w:r>
-        <w:rPr>
-          <w:rFonts w:eastAsiaTheme="minorHAnsi" w:hint="eastAsia"/>
-          <w:color w:val="000000" w:themeColor="text1"/>
-        </w:rPr>
-        <w:t>": 3,</w:t>
+        <w:t xml:space="preserve">  "totCnt": 3,</w:t>
       </w:r>
       <w:r>
         <w:rPr>
@@ -1214,23 +988,7 @@
           <w:color w:val="000000" w:themeColor="text1"/>
         </w:rPr>
         <w:br/>
-        <w:t xml:space="preserve">  "</w:t>
-      </w:r>
-      <w:proofErr w:type="spellStart"/>
-      <w:r>
-        <w:rPr>
-          <w:rFonts w:eastAsiaTheme="minorHAnsi" w:hint="eastAsia"/>
-          <w:color w:val="000000" w:themeColor="text1"/>
-        </w:rPr>
-        <w:t>yearMonth</w:t>
-      </w:r>
-      <w:proofErr w:type="spellEnd"/>
-      <w:r>
-        <w:rPr>
-          <w:rFonts w:eastAsiaTheme="minorHAnsi" w:hint="eastAsia"/>
-          <w:color w:val="000000" w:themeColor="text1"/>
-        </w:rPr>
-        <w:t>": "202008",</w:t>
+        <w:t xml:space="preserve">  "yearMonth": "202008",</w:t>
       </w:r>
       <w:r>
         <w:rPr>
@@ -1238,30 +996,14 @@
           <w:color w:val="000000" w:themeColor="text1"/>
         </w:rPr>
         <w:br/>
-        <w:t xml:space="preserve">  "</w:t>
-      </w:r>
-      <w:proofErr w:type="spellStart"/>
-      <w:r>
-        <w:rPr>
-          <w:rFonts w:eastAsiaTheme="minorHAnsi" w:hint="eastAsia"/>
-          <w:color w:val="000000" w:themeColor="text1"/>
-        </w:rPr>
-        <w:t>requestLog</w:t>
-      </w:r>
-      <w:proofErr w:type="spellEnd"/>
-      <w:r>
-        <w:rPr>
-          <w:rFonts w:eastAsiaTheme="minorHAnsi" w:hint="eastAsia"/>
-          <w:color w:val="000000" w:themeColor="text1"/>
-        </w:rPr>
-        <w:t>": "L",</w:t>
+        <w:t xml:space="preserve">  "requestLog": "L",</w:t>
       </w:r>
     </w:p>
     <w:p>
       <w:pPr>
         <w:ind w:firstLine="220"/>
         <w:rPr>
-          <w:rFonts w:eastAsiaTheme="minorHAnsi" w:hint="eastAsia"/>
+          <w:rFonts w:eastAsiaTheme="minorHAnsi"/>
           <w:color w:val="000000" w:themeColor="text1"/>
           <w:lang w:eastAsia="ko-KR"/>
         </w:rPr>
@@ -1273,30 +1015,20 @@
         </w:rPr>
         <w:t>“</w:t>
       </w:r>
-      <w:proofErr w:type="spellStart"/>
       <w:r>
         <w:rPr>
           <w:rFonts w:eastAsiaTheme="minorHAnsi" w:hint="eastAsia"/>
           <w:color w:val="000000" w:themeColor="text1"/>
           <w:lang w:eastAsia="ko-KR"/>
         </w:rPr>
-        <w:t>is_success</w:t>
-      </w:r>
-      <w:proofErr w:type="spellEnd"/>
-      <w:r>
-        <w:rPr>
-          <w:rFonts w:eastAsiaTheme="minorHAnsi" w:hint="eastAsia"/>
-          <w:color w:val="000000" w:themeColor="text1"/>
-          <w:lang w:eastAsia="ko-KR"/>
-        </w:rPr>
-        <w:t>” : true</w:t>
+        <w:t>is_success” : true</w:t>
       </w:r>
     </w:p>
     <w:p>
       <w:pPr>
         <w:ind w:firstLine="220"/>
         <w:rPr>
-          <w:rFonts w:eastAsiaTheme="minorHAnsi" w:hint="eastAsia"/>
+          <w:rFonts w:eastAsiaTheme="minorHAnsi"/>
           <w:color w:val="000000" w:themeColor="text1"/>
           <w:lang w:eastAsia="ko-KR"/>
         </w:rPr>
@@ -1313,7 +1045,7 @@
     <w:p>
       <w:pPr>
         <w:rPr>
-          <w:rFonts w:eastAsiaTheme="minorHAnsi" w:hint="eastAsia"/>
+          <w:rFonts w:eastAsiaTheme="minorHAnsi"/>
           <w:color w:val="000000" w:themeColor="text1"/>
           <w:lang w:eastAsia="ko-KR"/>
         </w:rPr>
@@ -1330,1021 +1062,7 @@
     <w:p>
       <w:pPr>
         <w:rPr>
-          <w:rFonts w:eastAsiaTheme="minorHAnsi" w:hint="eastAsia"/>
-          <w:color w:val="000000" w:themeColor="text1"/>
-          <w:sz w:val="24"/>
-          <w:szCs w:val="24"/>
-          <w:lang w:eastAsia="ko-KR"/>
-        </w:rPr>
-      </w:pPr>
-      <w:proofErr w:type="spellStart"/>
-      <w:r>
-        <w:rPr>
-          <w:rFonts w:eastAsiaTheme="minorHAnsi" w:hint="eastAsia"/>
-          <w:color w:val="000000" w:themeColor="text1"/>
-          <w:sz w:val="24"/>
-          <w:szCs w:val="24"/>
-          <w:lang w:eastAsia="ko-KR"/>
-        </w:rPr>
-        <w:t>년월부서별</w:t>
-      </w:r>
-      <w:proofErr w:type="spellEnd"/>
-      <w:r>
-        <w:rPr>
-          <w:rFonts w:eastAsiaTheme="minorHAnsi" w:hint="eastAsia"/>
-          <w:color w:val="000000" w:themeColor="text1"/>
-          <w:sz w:val="24"/>
-          <w:szCs w:val="24"/>
-          <w:lang w:eastAsia="ko-KR"/>
-        </w:rPr>
-        <w:t xml:space="preserve"> 사용자 조회</w:t>
-      </w:r>
-    </w:p>
-    <w:p>
-      <w:pPr>
-        <w:rPr>
-          <w:rFonts w:eastAsiaTheme="minorHAnsi" w:hint="eastAsia"/>
-          <w:color w:val="000000" w:themeColor="text1"/>
-          <w:lang w:eastAsia="ko-KR"/>
-        </w:rPr>
-      </w:pPr>
-      <w:r>
-        <w:rPr>
-          <w:rFonts w:eastAsiaTheme="minorHAnsi" w:hint="eastAsia"/>
-          <w:color w:val="000000" w:themeColor="text1"/>
-          <w:lang w:eastAsia="ko-KR"/>
-        </w:rPr>
-        <w:t>URL:</w:t>
-      </w:r>
-      <w:r>
-        <w:rPr>
-          <w:rFonts w:eastAsiaTheme="minorHAnsi" w:hint="eastAsia"/>
-          <w:color w:val="000000" w:themeColor="text1"/>
-        </w:rPr>
-        <w:t xml:space="preserve"> /rest/</w:t>
-      </w:r>
-      <w:r>
-        <w:rPr>
           <w:rFonts w:eastAsiaTheme="minorHAnsi"/>
-          <w:color w:val="000000" w:themeColor="text1"/>
-          <w:lang w:eastAsia="ko-KR"/>
-        </w:rPr>
-        <w:t>users</w:t>
-      </w:r>
-      <w:r>
-        <w:rPr>
-          <w:rFonts w:eastAsiaTheme="minorHAnsi" w:hint="eastAsia"/>
-          <w:color w:val="000000" w:themeColor="text1"/>
-        </w:rPr>
-        <w:t>/{organization}/{</w:t>
-      </w:r>
-      <w:proofErr w:type="spellStart"/>
-      <w:r>
-        <w:rPr>
-          <w:rFonts w:eastAsiaTheme="minorHAnsi" w:hint="eastAsia"/>
-          <w:color w:val="000000" w:themeColor="text1"/>
-        </w:rPr>
-        <w:t>yearMonth</w:t>
-      </w:r>
-      <w:proofErr w:type="spellEnd"/>
-      <w:r>
-        <w:rPr>
-          <w:rFonts w:eastAsiaTheme="minorHAnsi" w:hint="eastAsia"/>
-          <w:color w:val="000000" w:themeColor="text1"/>
-        </w:rPr>
-        <w:t>}</w:t>
-      </w:r>
-    </w:p>
-    <w:tbl>
-      <w:tblPr>
-        <w:tblStyle w:val="aa"/>
-        <w:tblW w:w="0" w:type="auto"/>
-        <w:tblLook w:val="04A0" w:firstRow="1" w:lastRow="0" w:firstColumn="1" w:lastColumn="0" w:noHBand="0" w:noVBand="1"/>
-      </w:tblPr>
-      <w:tblGrid>
-        <w:gridCol w:w="2160"/>
-        <w:gridCol w:w="2160"/>
-        <w:gridCol w:w="2160"/>
-        <w:gridCol w:w="2160"/>
-      </w:tblGrid>
-      <w:tr>
-        <w:trPr>
-          <w:cnfStyle w:val="100000000000" w:firstRow="1" w:lastRow="0" w:firstColumn="0" w:lastColumn="0" w:oddVBand="0" w:evenVBand="0" w:oddHBand="0" w:evenHBand="0" w:firstRowFirstColumn="0" w:firstRowLastColumn="0" w:lastRowFirstColumn="0" w:lastRowLastColumn="0"/>
-        </w:trPr>
-        <w:tc>
-          <w:tcPr>
-            <w:cnfStyle w:val="001000000000" w:firstRow="0" w:lastRow="0" w:firstColumn="1" w:lastColumn="0" w:oddVBand="0" w:evenVBand="0" w:oddHBand="0" w:evenHBand="0" w:firstRowFirstColumn="0" w:firstRowLastColumn="0" w:lastRowFirstColumn="0" w:lastRowLastColumn="0"/>
-            <w:tcW w:w="2160" w:type="dxa"/>
-            <w:shd w:val="clear" w:color="auto" w:fill="FFFFFF" w:themeFill="background1"/>
-          </w:tcPr>
-          <w:p>
-            <w:pPr>
-              <w:rPr>
-                <w:rFonts w:asciiTheme="minorHAnsi" w:eastAsiaTheme="minorHAnsi" w:hAnsiTheme="minorHAnsi" w:hint="eastAsia"/>
-                <w:b w:val="0"/>
-                <w:bCs w:val="0"/>
-                <w:color w:val="000000" w:themeColor="text1"/>
-              </w:rPr>
-            </w:pPr>
-            <w:r>
-              <w:rPr>
-                <w:rFonts w:asciiTheme="minorHAnsi" w:eastAsiaTheme="minorHAnsi" w:hAnsiTheme="minorHAnsi" w:hint="eastAsia"/>
-                <w:b w:val="0"/>
-                <w:bCs w:val="0"/>
-                <w:color w:val="000000" w:themeColor="text1"/>
-              </w:rPr>
-              <w:t>Name</w:t>
-            </w:r>
-          </w:p>
-        </w:tc>
-        <w:tc>
-          <w:tcPr>
-            <w:tcW w:w="2160" w:type="dxa"/>
-            <w:shd w:val="clear" w:color="auto" w:fill="FFFFFF" w:themeFill="background1"/>
-          </w:tcPr>
-          <w:p>
-            <w:pPr>
-              <w:cnfStyle w:val="100000000000" w:firstRow="1" w:lastRow="0" w:firstColumn="0" w:lastColumn="0" w:oddVBand="0" w:evenVBand="0" w:oddHBand="0" w:evenHBand="0" w:firstRowFirstColumn="0" w:firstRowLastColumn="0" w:lastRowFirstColumn="0" w:lastRowLastColumn="0"/>
-              <w:rPr>
-                <w:rFonts w:asciiTheme="minorHAnsi" w:eastAsiaTheme="minorHAnsi" w:hAnsiTheme="minorHAnsi" w:hint="eastAsia"/>
-                <w:b w:val="0"/>
-                <w:bCs w:val="0"/>
-                <w:color w:val="000000" w:themeColor="text1"/>
-              </w:rPr>
-            </w:pPr>
-            <w:r>
-              <w:rPr>
-                <w:rFonts w:asciiTheme="minorHAnsi" w:eastAsiaTheme="minorHAnsi" w:hAnsiTheme="minorHAnsi" w:hint="eastAsia"/>
-                <w:b w:val="0"/>
-                <w:bCs w:val="0"/>
-                <w:color w:val="000000" w:themeColor="text1"/>
-              </w:rPr>
-              <w:t>Type</w:t>
-            </w:r>
-          </w:p>
-        </w:tc>
-        <w:tc>
-          <w:tcPr>
-            <w:tcW w:w="2160" w:type="dxa"/>
-            <w:shd w:val="clear" w:color="auto" w:fill="FFFFFF" w:themeFill="background1"/>
-          </w:tcPr>
-          <w:p>
-            <w:pPr>
-              <w:cnfStyle w:val="100000000000" w:firstRow="1" w:lastRow="0" w:firstColumn="0" w:lastColumn="0" w:oddVBand="0" w:evenVBand="0" w:oddHBand="0" w:evenHBand="0" w:firstRowFirstColumn="0" w:firstRowLastColumn="0" w:lastRowFirstColumn="0" w:lastRowLastColumn="0"/>
-              <w:rPr>
-                <w:rFonts w:asciiTheme="minorHAnsi" w:eastAsiaTheme="minorHAnsi" w:hAnsiTheme="minorHAnsi" w:hint="eastAsia"/>
-                <w:b w:val="0"/>
-                <w:bCs w:val="0"/>
-                <w:color w:val="000000" w:themeColor="text1"/>
-              </w:rPr>
-            </w:pPr>
-            <w:r>
-              <w:rPr>
-                <w:rFonts w:asciiTheme="minorHAnsi" w:eastAsiaTheme="minorHAnsi" w:hAnsiTheme="minorHAnsi" w:cs="맑은 고딕" w:hint="eastAsia"/>
-                <w:b w:val="0"/>
-                <w:bCs w:val="0"/>
-                <w:color w:val="000000" w:themeColor="text1"/>
-              </w:rPr>
-              <w:t>Mandatory</w:t>
-            </w:r>
-          </w:p>
-        </w:tc>
-        <w:tc>
-          <w:tcPr>
-            <w:tcW w:w="2160" w:type="dxa"/>
-            <w:shd w:val="clear" w:color="auto" w:fill="FFFFFF" w:themeFill="background1"/>
-          </w:tcPr>
-          <w:p>
-            <w:pPr>
-              <w:cnfStyle w:val="100000000000" w:firstRow="1" w:lastRow="0" w:firstColumn="0" w:lastColumn="0" w:oddVBand="0" w:evenVBand="0" w:oddHBand="0" w:evenHBand="0" w:firstRowFirstColumn="0" w:firstRowLastColumn="0" w:lastRowFirstColumn="0" w:lastRowLastColumn="0"/>
-              <w:rPr>
-                <w:rFonts w:asciiTheme="minorHAnsi" w:eastAsiaTheme="minorHAnsi" w:hAnsiTheme="minorHAnsi" w:hint="eastAsia"/>
-                <w:b w:val="0"/>
-                <w:bCs w:val="0"/>
-                <w:color w:val="000000" w:themeColor="text1"/>
-              </w:rPr>
-            </w:pPr>
-            <w:r>
-              <w:rPr>
-                <w:rFonts w:asciiTheme="minorHAnsi" w:eastAsiaTheme="minorHAnsi" w:hAnsiTheme="minorHAnsi" w:hint="eastAsia"/>
-                <w:b w:val="0"/>
-                <w:bCs w:val="0"/>
-                <w:color w:val="000000" w:themeColor="text1"/>
-              </w:rPr>
-              <w:t>Note</w:t>
-            </w:r>
-          </w:p>
-        </w:tc>
-      </w:tr>
-      <w:tr>
-        <w:trPr>
-          <w:cnfStyle w:val="000000100000" w:firstRow="0" w:lastRow="0" w:firstColumn="0" w:lastColumn="0" w:oddVBand="0" w:evenVBand="0" w:oddHBand="1" w:evenHBand="0" w:firstRowFirstColumn="0" w:firstRowLastColumn="0" w:lastRowFirstColumn="0" w:lastRowLastColumn="0"/>
-        </w:trPr>
-        <w:tc>
-          <w:tcPr>
-            <w:cnfStyle w:val="001000000000" w:firstRow="0" w:lastRow="0" w:firstColumn="1" w:lastColumn="0" w:oddVBand="0" w:evenVBand="0" w:oddHBand="0" w:evenHBand="0" w:firstRowFirstColumn="0" w:firstRowLastColumn="0" w:lastRowFirstColumn="0" w:lastRowLastColumn="0"/>
-            <w:tcW w:w="2160" w:type="dxa"/>
-            <w:shd w:val="clear" w:color="auto" w:fill="FFFFFF" w:themeFill="background1"/>
-          </w:tcPr>
-          <w:p>
-            <w:pPr>
-              <w:rPr>
-                <w:rFonts w:asciiTheme="minorHAnsi" w:eastAsiaTheme="minorHAnsi" w:hAnsiTheme="minorHAnsi" w:hint="eastAsia"/>
-                <w:b w:val="0"/>
-                <w:bCs w:val="0"/>
-                <w:color w:val="000000" w:themeColor="text1"/>
-              </w:rPr>
-            </w:pPr>
-            <w:proofErr w:type="spellStart"/>
-            <w:r>
-              <w:rPr>
-                <w:rFonts w:asciiTheme="minorHAnsi" w:eastAsiaTheme="minorHAnsi" w:hAnsiTheme="minorHAnsi" w:hint="eastAsia"/>
-                <w:b w:val="0"/>
-                <w:bCs w:val="0"/>
-                <w:color w:val="000000" w:themeColor="text1"/>
-              </w:rPr>
-              <w:t>RequestName</w:t>
-            </w:r>
-            <w:proofErr w:type="spellEnd"/>
-          </w:p>
-        </w:tc>
-        <w:tc>
-          <w:tcPr>
-            <w:tcW w:w="2160" w:type="dxa"/>
-            <w:shd w:val="clear" w:color="auto" w:fill="FFFFFF" w:themeFill="background1"/>
-          </w:tcPr>
-          <w:p>
-            <w:pPr>
-              <w:cnfStyle w:val="000000100000" w:firstRow="0" w:lastRow="0" w:firstColumn="0" w:lastColumn="0" w:oddVBand="0" w:evenVBand="0" w:oddHBand="1" w:evenHBand="0" w:firstRowFirstColumn="0" w:firstRowLastColumn="0" w:lastRowFirstColumn="0" w:lastRowLastColumn="0"/>
-              <w:rPr>
-                <w:rFonts w:eastAsiaTheme="minorHAnsi" w:hint="eastAsia"/>
-                <w:color w:val="000000" w:themeColor="text1"/>
-              </w:rPr>
-            </w:pPr>
-            <w:r>
-              <w:rPr>
-                <w:rFonts w:eastAsiaTheme="minorHAnsi" w:hint="eastAsia"/>
-                <w:color w:val="000000" w:themeColor="text1"/>
-              </w:rPr>
-              <w:t>String</w:t>
-            </w:r>
-          </w:p>
-        </w:tc>
-        <w:tc>
-          <w:tcPr>
-            <w:tcW w:w="2160" w:type="dxa"/>
-            <w:shd w:val="clear" w:color="auto" w:fill="FFFFFF" w:themeFill="background1"/>
-          </w:tcPr>
-          <w:p>
-            <w:pPr>
-              <w:cnfStyle w:val="000000100000" w:firstRow="0" w:lastRow="0" w:firstColumn="0" w:lastColumn="0" w:oddVBand="0" w:evenVBand="0" w:oddHBand="1" w:evenHBand="0" w:firstRowFirstColumn="0" w:firstRowLastColumn="0" w:lastRowFirstColumn="0" w:lastRowLastColumn="0"/>
-              <w:rPr>
-                <w:rFonts w:eastAsiaTheme="minorHAnsi" w:hint="eastAsia"/>
-                <w:color w:val="000000" w:themeColor="text1"/>
-              </w:rPr>
-            </w:pPr>
-            <w:r>
-              <w:rPr>
-                <w:rFonts w:eastAsiaTheme="minorHAnsi" w:hint="eastAsia"/>
-                <w:color w:val="000000" w:themeColor="text1"/>
-              </w:rPr>
-              <w:t>O</w:t>
-            </w:r>
-          </w:p>
-        </w:tc>
-        <w:tc>
-          <w:tcPr>
-            <w:tcW w:w="2160" w:type="dxa"/>
-            <w:shd w:val="clear" w:color="auto" w:fill="FFFFFF" w:themeFill="background1"/>
-          </w:tcPr>
-          <w:p>
-            <w:pPr>
-              <w:cnfStyle w:val="000000100000" w:firstRow="0" w:lastRow="0" w:firstColumn="0" w:lastColumn="0" w:oddVBand="0" w:evenVBand="0" w:oddHBand="1" w:evenHBand="0" w:firstRowFirstColumn="0" w:firstRowLastColumn="0" w:lastRowFirstColumn="0" w:lastRowLastColumn="0"/>
-              <w:rPr>
-                <w:rFonts w:eastAsiaTheme="minorHAnsi" w:hint="eastAsia"/>
-                <w:color w:val="000000" w:themeColor="text1"/>
-                <w:lang w:eastAsia="ko-KR"/>
-              </w:rPr>
-            </w:pPr>
-            <w:r>
-              <w:rPr>
-                <w:rFonts w:eastAsiaTheme="minorHAnsi" w:cs="맑은 고딕" w:hint="eastAsia"/>
-                <w:color w:val="000000" w:themeColor="text1"/>
-                <w:lang w:eastAsia="ko-KR"/>
-              </w:rPr>
-              <w:t>Login</w:t>
-            </w:r>
-          </w:p>
-        </w:tc>
-      </w:tr>
-      <w:tr>
-        <w:trPr>
-          <w:cnfStyle w:val="000000010000" w:firstRow="0" w:lastRow="0" w:firstColumn="0" w:lastColumn="0" w:oddVBand="0" w:evenVBand="0" w:oddHBand="0" w:evenHBand="1" w:firstRowFirstColumn="0" w:firstRowLastColumn="0" w:lastRowFirstColumn="0" w:lastRowLastColumn="0"/>
-        </w:trPr>
-        <w:tc>
-          <w:tcPr>
-            <w:cnfStyle w:val="001000000000" w:firstRow="0" w:lastRow="0" w:firstColumn="1" w:lastColumn="0" w:oddVBand="0" w:evenVBand="0" w:oddHBand="0" w:evenHBand="0" w:firstRowFirstColumn="0" w:firstRowLastColumn="0" w:lastRowFirstColumn="0" w:lastRowLastColumn="0"/>
-            <w:tcW w:w="2160" w:type="dxa"/>
-            <w:shd w:val="clear" w:color="auto" w:fill="FFFFFF" w:themeFill="background1"/>
-          </w:tcPr>
-          <w:p>
-            <w:pPr>
-              <w:rPr>
-                <w:rFonts w:asciiTheme="minorHAnsi" w:eastAsiaTheme="minorHAnsi" w:hAnsiTheme="minorHAnsi" w:hint="eastAsia"/>
-                <w:b w:val="0"/>
-                <w:bCs w:val="0"/>
-                <w:color w:val="000000" w:themeColor="text1"/>
-              </w:rPr>
-            </w:pPr>
-            <w:r>
-              <w:rPr>
-                <w:rFonts w:asciiTheme="minorHAnsi" w:eastAsiaTheme="minorHAnsi" w:hAnsiTheme="minorHAnsi" w:hint="eastAsia"/>
-                <w:b w:val="0"/>
-                <w:bCs w:val="0"/>
-                <w:color w:val="000000" w:themeColor="text1"/>
-              </w:rPr>
-              <w:t>organization</w:t>
-            </w:r>
-          </w:p>
-        </w:tc>
-        <w:tc>
-          <w:tcPr>
-            <w:tcW w:w="2160" w:type="dxa"/>
-            <w:shd w:val="clear" w:color="auto" w:fill="FFFFFF" w:themeFill="background1"/>
-          </w:tcPr>
-          <w:p>
-            <w:pPr>
-              <w:cnfStyle w:val="000000010000" w:firstRow="0" w:lastRow="0" w:firstColumn="0" w:lastColumn="0" w:oddVBand="0" w:evenVBand="0" w:oddHBand="0" w:evenHBand="1" w:firstRowFirstColumn="0" w:firstRowLastColumn="0" w:lastRowFirstColumn="0" w:lastRowLastColumn="0"/>
-              <w:rPr>
-                <w:rFonts w:eastAsiaTheme="minorHAnsi" w:hint="eastAsia"/>
-                <w:color w:val="000000" w:themeColor="text1"/>
-              </w:rPr>
-            </w:pPr>
-            <w:r>
-              <w:rPr>
-                <w:rFonts w:eastAsiaTheme="minorHAnsi" w:hint="eastAsia"/>
-                <w:color w:val="000000" w:themeColor="text1"/>
-              </w:rPr>
-              <w:t>String</w:t>
-            </w:r>
-          </w:p>
-        </w:tc>
-        <w:tc>
-          <w:tcPr>
-            <w:tcW w:w="2160" w:type="dxa"/>
-            <w:shd w:val="clear" w:color="auto" w:fill="FFFFFF" w:themeFill="background1"/>
-          </w:tcPr>
-          <w:p>
-            <w:pPr>
-              <w:cnfStyle w:val="000000010000" w:firstRow="0" w:lastRow="0" w:firstColumn="0" w:lastColumn="0" w:oddVBand="0" w:evenVBand="0" w:oddHBand="0" w:evenHBand="1" w:firstRowFirstColumn="0" w:firstRowLastColumn="0" w:lastRowFirstColumn="0" w:lastRowLastColumn="0"/>
-              <w:rPr>
-                <w:rFonts w:eastAsiaTheme="minorHAnsi" w:hint="eastAsia"/>
-                <w:color w:val="000000" w:themeColor="text1"/>
-              </w:rPr>
-            </w:pPr>
-            <w:r>
-              <w:rPr>
-                <w:rFonts w:eastAsiaTheme="minorHAnsi" w:hint="eastAsia"/>
-                <w:color w:val="000000" w:themeColor="text1"/>
-              </w:rPr>
-              <w:t>O</w:t>
-            </w:r>
-          </w:p>
-        </w:tc>
-        <w:tc>
-          <w:tcPr>
-            <w:tcW w:w="2160" w:type="dxa"/>
-            <w:shd w:val="clear" w:color="auto" w:fill="FFFFFF" w:themeFill="background1"/>
-          </w:tcPr>
-          <w:p>
-            <w:pPr>
-              <w:cnfStyle w:val="000000010000" w:firstRow="0" w:lastRow="0" w:firstColumn="0" w:lastColumn="0" w:oddVBand="0" w:evenVBand="0" w:oddHBand="0" w:evenHBand="1" w:firstRowFirstColumn="0" w:firstRowLastColumn="0" w:lastRowFirstColumn="0" w:lastRowLastColumn="0"/>
-              <w:rPr>
-                <w:rFonts w:eastAsiaTheme="minorHAnsi" w:hint="eastAsia"/>
-                <w:color w:val="000000" w:themeColor="text1"/>
-              </w:rPr>
-            </w:pPr>
-            <w:r>
-              <w:rPr>
-                <w:rFonts w:eastAsiaTheme="minorHAnsi"/>
-                <w:color w:val="000000" w:themeColor="text1"/>
-              </w:rPr>
-              <w:t>A</w:t>
-            </w:r>
-          </w:p>
-        </w:tc>
-      </w:tr>
-      <w:tr>
-        <w:trPr>
-          <w:cnfStyle w:val="000000100000" w:firstRow="0" w:lastRow="0" w:firstColumn="0" w:lastColumn="0" w:oddVBand="0" w:evenVBand="0" w:oddHBand="1" w:evenHBand="0" w:firstRowFirstColumn="0" w:firstRowLastColumn="0" w:lastRowFirstColumn="0" w:lastRowLastColumn="0"/>
-        </w:trPr>
-        <w:tc>
-          <w:tcPr>
-            <w:cnfStyle w:val="001000000000" w:firstRow="0" w:lastRow="0" w:firstColumn="1" w:lastColumn="0" w:oddVBand="0" w:evenVBand="0" w:oddHBand="0" w:evenHBand="0" w:firstRowFirstColumn="0" w:firstRowLastColumn="0" w:lastRowFirstColumn="0" w:lastRowLastColumn="0"/>
-            <w:tcW w:w="2160" w:type="dxa"/>
-            <w:shd w:val="clear" w:color="auto" w:fill="FFFFFF" w:themeFill="background1"/>
-          </w:tcPr>
-          <w:p>
-            <w:pPr>
-              <w:rPr>
-                <w:rFonts w:asciiTheme="minorHAnsi" w:eastAsiaTheme="minorHAnsi" w:hAnsiTheme="minorHAnsi" w:hint="eastAsia"/>
-                <w:b w:val="0"/>
-                <w:bCs w:val="0"/>
-                <w:color w:val="000000" w:themeColor="text1"/>
-              </w:rPr>
-            </w:pPr>
-            <w:proofErr w:type="spellStart"/>
-            <w:r>
-              <w:rPr>
-                <w:rFonts w:asciiTheme="minorHAnsi" w:eastAsiaTheme="minorHAnsi" w:hAnsiTheme="minorHAnsi" w:hint="eastAsia"/>
-                <w:b w:val="0"/>
-                <w:bCs w:val="0"/>
-                <w:color w:val="000000" w:themeColor="text1"/>
-              </w:rPr>
-              <w:t>yearMonth</w:t>
-            </w:r>
-            <w:proofErr w:type="spellEnd"/>
-          </w:p>
-        </w:tc>
-        <w:tc>
-          <w:tcPr>
-            <w:tcW w:w="2160" w:type="dxa"/>
-            <w:shd w:val="clear" w:color="auto" w:fill="FFFFFF" w:themeFill="background1"/>
-          </w:tcPr>
-          <w:p>
-            <w:pPr>
-              <w:cnfStyle w:val="000000100000" w:firstRow="0" w:lastRow="0" w:firstColumn="0" w:lastColumn="0" w:oddVBand="0" w:evenVBand="0" w:oddHBand="1" w:evenHBand="0" w:firstRowFirstColumn="0" w:firstRowLastColumn="0" w:lastRowFirstColumn="0" w:lastRowLastColumn="0"/>
-              <w:rPr>
-                <w:rFonts w:eastAsiaTheme="minorHAnsi" w:hint="eastAsia"/>
-                <w:color w:val="000000" w:themeColor="text1"/>
-              </w:rPr>
-            </w:pPr>
-            <w:r>
-              <w:rPr>
-                <w:rFonts w:eastAsiaTheme="minorHAnsi" w:hint="eastAsia"/>
-                <w:color w:val="000000" w:themeColor="text1"/>
-              </w:rPr>
-              <w:t>String</w:t>
-            </w:r>
-          </w:p>
-        </w:tc>
-        <w:tc>
-          <w:tcPr>
-            <w:tcW w:w="2160" w:type="dxa"/>
-            <w:shd w:val="clear" w:color="auto" w:fill="FFFFFF" w:themeFill="background1"/>
-          </w:tcPr>
-          <w:p>
-            <w:pPr>
-              <w:cnfStyle w:val="000000100000" w:firstRow="0" w:lastRow="0" w:firstColumn="0" w:lastColumn="0" w:oddVBand="0" w:evenVBand="0" w:oddHBand="1" w:evenHBand="0" w:firstRowFirstColumn="0" w:firstRowLastColumn="0" w:lastRowFirstColumn="0" w:lastRowLastColumn="0"/>
-              <w:rPr>
-                <w:rFonts w:eastAsiaTheme="minorHAnsi" w:hint="eastAsia"/>
-                <w:color w:val="000000" w:themeColor="text1"/>
-              </w:rPr>
-            </w:pPr>
-            <w:r>
-              <w:rPr>
-                <w:rFonts w:eastAsiaTheme="minorHAnsi" w:hint="eastAsia"/>
-                <w:color w:val="000000" w:themeColor="text1"/>
-              </w:rPr>
-              <w:t>O</w:t>
-            </w:r>
-          </w:p>
-        </w:tc>
-        <w:tc>
-          <w:tcPr>
-            <w:tcW w:w="2160" w:type="dxa"/>
-            <w:shd w:val="clear" w:color="auto" w:fill="FFFFFF" w:themeFill="background1"/>
-          </w:tcPr>
-          <w:p>
-            <w:pPr>
-              <w:cnfStyle w:val="000000100000" w:firstRow="0" w:lastRow="0" w:firstColumn="0" w:lastColumn="0" w:oddVBand="0" w:evenVBand="0" w:oddHBand="1" w:evenHBand="0" w:firstRowFirstColumn="0" w:firstRowLastColumn="0" w:lastRowFirstColumn="0" w:lastRowLastColumn="0"/>
-              <w:rPr>
-                <w:rFonts w:eastAsiaTheme="minorHAnsi" w:hint="eastAsia"/>
-                <w:color w:val="000000" w:themeColor="text1"/>
-                <w:lang w:eastAsia="ko-KR"/>
-              </w:rPr>
-            </w:pPr>
-            <w:r>
-              <w:rPr>
-                <w:rFonts w:eastAsiaTheme="minorHAnsi"/>
-                <w:color w:val="000000" w:themeColor="text1"/>
-                <w:lang w:eastAsia="ko-KR"/>
-              </w:rPr>
-              <w:t>202008</w:t>
-            </w:r>
-          </w:p>
-        </w:tc>
-      </w:tr>
-    </w:tbl>
-    <w:p>
-      <w:pPr>
-        <w:widowControl w:val="0"/>
-        <w:autoSpaceDE w:val="0"/>
-        <w:autoSpaceDN w:val="0"/>
-        <w:adjustRightInd w:val="0"/>
-        <w:spacing w:after="0" w:line="240" w:lineRule="auto"/>
-        <w:rPr>
-          <w:rFonts w:eastAsiaTheme="minorHAnsi" w:cs="AppleSystemUIFont" w:hint="eastAsia"/>
-          <w:lang w:eastAsia="ko-KR"/>
-          <w14:ligatures w14:val="standardContextual"/>
-        </w:rPr>
-      </w:pPr>
-      <w:r>
-        <w:rPr>
-          <w:rFonts w:eastAsiaTheme="minorHAnsi" w:hint="eastAsia"/>
-          <w:color w:val="000000" w:themeColor="text1"/>
-          <w:lang w:eastAsia="ko-KR"/>
-        </w:rPr>
-        <w:br/>
-      </w:r>
-      <w:r>
-        <w:rPr>
-          <w:rFonts w:eastAsiaTheme="minorHAnsi" w:cs="AppleSystemUIFont"/>
-          <w:lang w:eastAsia="ko-KR"/>
-          <w14:ligatures w14:val="standardContextual"/>
-        </w:rPr>
-        <w:t xml:space="preserve">Response </w:t>
-      </w:r>
-      <w:proofErr w:type="gramStart"/>
-      <w:r>
-        <w:rPr>
-          <w:rFonts w:eastAsiaTheme="minorHAnsi" w:cs="AppleSystemUIFont"/>
-          <w:lang w:eastAsia="ko-KR"/>
-          <w14:ligatures w14:val="standardContextual"/>
-        </w:rPr>
-        <w:t>Body</w:t>
-      </w:r>
-      <w:r>
-        <w:rPr>
-          <w:rFonts w:eastAsiaTheme="minorHAnsi" w:cs="AppleSystemUIFont" w:hint="eastAsia"/>
-          <w:lang w:eastAsia="ko-KR"/>
-          <w14:ligatures w14:val="standardContextual"/>
-        </w:rPr>
-        <w:t>{</w:t>
-      </w:r>
-      <w:proofErr w:type="gramEnd"/>
-    </w:p>
-    <w:p>
-      <w:pPr>
-        <w:widowControl w:val="0"/>
-        <w:autoSpaceDE w:val="0"/>
-        <w:autoSpaceDN w:val="0"/>
-        <w:adjustRightInd w:val="0"/>
-        <w:spacing w:after="0" w:line="240" w:lineRule="auto"/>
-        <w:rPr>
-          <w:rFonts w:eastAsiaTheme="minorHAnsi" w:cs="AppleSystemUIFont" w:hint="eastAsia"/>
-          <w:lang w:eastAsia="ko-KR"/>
-          <w14:ligatures w14:val="standardContextual"/>
-        </w:rPr>
-      </w:pPr>
-      <w:r>
-        <w:rPr>
-          <w:rFonts w:eastAsiaTheme="minorHAnsi" w:cs="AppleSystemUIFont" w:hint="eastAsia"/>
-          <w:lang w:eastAsia="ko-KR"/>
-          <w14:ligatures w14:val="standardContextual"/>
-        </w:rPr>
-        <w:t xml:space="preserve">  "</w:t>
-      </w:r>
-      <w:proofErr w:type="spellStart"/>
-      <w:r>
-        <w:rPr>
-          <w:rFonts w:eastAsiaTheme="minorHAnsi" w:cs="AppleSystemUIFont" w:hint="eastAsia"/>
-          <w:lang w:eastAsia="ko-KR"/>
-          <w14:ligatures w14:val="standardContextual"/>
-        </w:rPr>
-        <w:t>totCnt</w:t>
-      </w:r>
-      <w:proofErr w:type="spellEnd"/>
-      <w:r>
-        <w:rPr>
-          <w:rFonts w:eastAsiaTheme="minorHAnsi" w:cs="AppleSystemUIFont" w:hint="eastAsia"/>
-          <w:lang w:eastAsia="ko-KR"/>
-          <w14:ligatures w14:val="standardContextual"/>
-        </w:rPr>
-        <w:t>": 2,</w:t>
-      </w:r>
-    </w:p>
-    <w:p>
-      <w:pPr>
-        <w:widowControl w:val="0"/>
-        <w:autoSpaceDE w:val="0"/>
-        <w:autoSpaceDN w:val="0"/>
-        <w:adjustRightInd w:val="0"/>
-        <w:spacing w:after="0" w:line="240" w:lineRule="auto"/>
-        <w:rPr>
-          <w:rFonts w:eastAsiaTheme="minorHAnsi" w:cs="AppleSystemUIFont" w:hint="eastAsia"/>
-          <w:lang w:eastAsia="ko-KR"/>
-          <w14:ligatures w14:val="standardContextual"/>
-        </w:rPr>
-      </w:pPr>
-      <w:r>
-        <w:rPr>
-          <w:rFonts w:eastAsiaTheme="minorHAnsi" w:cs="AppleSystemUIFont" w:hint="eastAsia"/>
-          <w:lang w:eastAsia="ko-KR"/>
-          <w14:ligatures w14:val="standardContextual"/>
-        </w:rPr>
-        <w:t xml:space="preserve">  "organization": "A",</w:t>
-      </w:r>
-    </w:p>
-    <w:p>
-      <w:pPr>
-        <w:widowControl w:val="0"/>
-        <w:autoSpaceDE w:val="0"/>
-        <w:autoSpaceDN w:val="0"/>
-        <w:adjustRightInd w:val="0"/>
-        <w:spacing w:after="0" w:line="240" w:lineRule="auto"/>
-        <w:rPr>
-          <w:rFonts w:eastAsiaTheme="minorHAnsi" w:cs="AppleSystemUIFont" w:hint="eastAsia"/>
-          <w:lang w:eastAsia="ko-KR"/>
-          <w14:ligatures w14:val="standardContextual"/>
-        </w:rPr>
-      </w:pPr>
-      <w:r>
-        <w:rPr>
-          <w:rFonts w:eastAsiaTheme="minorHAnsi" w:cs="AppleSystemUIFont" w:hint="eastAsia"/>
-          <w:lang w:eastAsia="ko-KR"/>
-          <w14:ligatures w14:val="standardContextual"/>
-        </w:rPr>
-        <w:t xml:space="preserve">  "</w:t>
-      </w:r>
-      <w:proofErr w:type="spellStart"/>
-      <w:r>
-        <w:rPr>
-          <w:rFonts w:eastAsiaTheme="minorHAnsi" w:cs="AppleSystemUIFont" w:hint="eastAsia"/>
-          <w:lang w:eastAsia="ko-KR"/>
-          <w14:ligatures w14:val="standardContextual"/>
-        </w:rPr>
-        <w:t>yearMonth</w:t>
-      </w:r>
-      <w:proofErr w:type="spellEnd"/>
-      <w:r>
-        <w:rPr>
-          <w:rFonts w:eastAsiaTheme="minorHAnsi" w:cs="AppleSystemUIFont" w:hint="eastAsia"/>
-          <w:lang w:eastAsia="ko-KR"/>
-          <w14:ligatures w14:val="standardContextual"/>
-        </w:rPr>
-        <w:t>": "202008",</w:t>
-      </w:r>
-    </w:p>
-    <w:p>
-      <w:pPr>
-        <w:widowControl w:val="0"/>
-        <w:autoSpaceDE w:val="0"/>
-        <w:autoSpaceDN w:val="0"/>
-        <w:adjustRightInd w:val="0"/>
-        <w:spacing w:after="0" w:line="240" w:lineRule="auto"/>
-        <w:rPr>
-          <w:rFonts w:eastAsiaTheme="minorHAnsi" w:cs="AppleSystemUIFont" w:hint="eastAsia"/>
-          <w:lang w:eastAsia="ko-KR"/>
-          <w14:ligatures w14:val="standardContextual"/>
-        </w:rPr>
-      </w:pPr>
-      <w:r>
-        <w:rPr>
-          <w:rFonts w:eastAsiaTheme="minorHAnsi" w:cs="AppleSystemUIFont" w:hint="eastAsia"/>
-          <w:lang w:eastAsia="ko-KR"/>
-          <w14:ligatures w14:val="standardContextual"/>
-        </w:rPr>
-        <w:t xml:space="preserve">  "users": [</w:t>
-      </w:r>
-    </w:p>
-    <w:p>
-      <w:pPr>
-        <w:widowControl w:val="0"/>
-        <w:autoSpaceDE w:val="0"/>
-        <w:autoSpaceDN w:val="0"/>
-        <w:adjustRightInd w:val="0"/>
-        <w:spacing w:after="0" w:line="240" w:lineRule="auto"/>
-        <w:rPr>
-          <w:rFonts w:eastAsiaTheme="minorHAnsi" w:cs="AppleSystemUIFont" w:hint="eastAsia"/>
-          <w:lang w:eastAsia="ko-KR"/>
-          <w14:ligatures w14:val="standardContextual"/>
-        </w:rPr>
-      </w:pPr>
-      <w:r>
-        <w:rPr>
-          <w:rFonts w:eastAsiaTheme="minorHAnsi" w:cs="AppleSystemUIFont" w:hint="eastAsia"/>
-          <w:lang w:eastAsia="ko-KR"/>
-          <w14:ligatures w14:val="standardContextual"/>
-        </w:rPr>
-        <w:t xml:space="preserve">    {</w:t>
-      </w:r>
-    </w:p>
-    <w:p>
-      <w:pPr>
-        <w:widowControl w:val="0"/>
-        <w:autoSpaceDE w:val="0"/>
-        <w:autoSpaceDN w:val="0"/>
-        <w:adjustRightInd w:val="0"/>
-        <w:spacing w:after="0" w:line="240" w:lineRule="auto"/>
-        <w:rPr>
-          <w:rFonts w:eastAsiaTheme="minorHAnsi" w:cs="AppleSystemUIFont" w:hint="eastAsia"/>
-          <w:lang w:eastAsia="ko-KR"/>
-          <w14:ligatures w14:val="standardContextual"/>
-        </w:rPr>
-      </w:pPr>
-      <w:r>
-        <w:rPr>
-          <w:rFonts w:eastAsiaTheme="minorHAnsi" w:cs="AppleSystemUIFont" w:hint="eastAsia"/>
-          <w:lang w:eastAsia="ko-KR"/>
-          <w14:ligatures w14:val="standardContextual"/>
-        </w:rPr>
-        <w:t xml:space="preserve">      "id": "</w:t>
-      </w:r>
-      <w:r>
-        <w:rPr>
-          <w:rFonts w:eastAsiaTheme="minorHAnsi" w:cs="AppleSystemUIFont"/>
-          <w:lang w:eastAsia="ko-KR"/>
-          <w14:ligatures w14:val="standardContextual"/>
-        </w:rPr>
-        <w:t>1</w:t>
-      </w:r>
-      <w:r>
-        <w:rPr>
-          <w:rFonts w:eastAsiaTheme="minorHAnsi" w:cs="AppleSystemUIFont" w:hint="eastAsia"/>
-          <w:lang w:eastAsia="ko-KR"/>
-          <w14:ligatures w14:val="standardContextual"/>
-        </w:rPr>
-        <w:t>",</w:t>
-      </w:r>
-    </w:p>
-    <w:p>
-      <w:pPr>
-        <w:widowControl w:val="0"/>
-        <w:autoSpaceDE w:val="0"/>
-        <w:autoSpaceDN w:val="0"/>
-        <w:adjustRightInd w:val="0"/>
-        <w:spacing w:after="0" w:line="240" w:lineRule="auto"/>
-        <w:rPr>
-          <w:rFonts w:eastAsiaTheme="minorHAnsi" w:cs="AppleSystemUIFont" w:hint="eastAsia"/>
-          <w:lang w:eastAsia="ko-KR"/>
-          <w14:ligatures w14:val="standardContextual"/>
-        </w:rPr>
-      </w:pPr>
-      <w:r>
-        <w:rPr>
-          <w:rFonts w:eastAsiaTheme="minorHAnsi" w:cs="AppleSystemUIFont" w:hint="eastAsia"/>
-          <w:lang w:eastAsia="ko-KR"/>
-          <w14:ligatures w14:val="standardContextual"/>
-        </w:rPr>
-        <w:t xml:space="preserve">      "name": "</w:t>
-      </w:r>
-      <w:r>
-        <w:rPr>
-          <w:rFonts w:eastAsiaTheme="minorHAnsi" w:cs="AppleSystemUIFont" w:hint="eastAsia"/>
-          <w:lang w:eastAsia="ko-KR"/>
-          <w14:ligatures w14:val="standardContextual"/>
-        </w:rPr>
-        <w:t>김민찬</w:t>
-      </w:r>
-      <w:r>
-        <w:rPr>
-          <w:rFonts w:eastAsiaTheme="minorHAnsi" w:cs="AppleSystemUIFont" w:hint="eastAsia"/>
-          <w:lang w:eastAsia="ko-KR"/>
-          <w14:ligatures w14:val="standardContextual"/>
-        </w:rPr>
-        <w:t>"</w:t>
-      </w:r>
-    </w:p>
-    <w:p>
-      <w:pPr>
-        <w:widowControl w:val="0"/>
-        <w:autoSpaceDE w:val="0"/>
-        <w:autoSpaceDN w:val="0"/>
-        <w:adjustRightInd w:val="0"/>
-        <w:spacing w:after="0" w:line="240" w:lineRule="auto"/>
-        <w:rPr>
-          <w:rFonts w:eastAsiaTheme="minorHAnsi" w:cs="AppleSystemUIFont" w:hint="eastAsia"/>
-          <w:lang w:eastAsia="ko-KR"/>
-          <w14:ligatures w14:val="standardContextual"/>
-        </w:rPr>
-      </w:pPr>
-      <w:r>
-        <w:rPr>
-          <w:rFonts w:eastAsiaTheme="minorHAnsi" w:cs="AppleSystemUIFont" w:hint="eastAsia"/>
-          <w:lang w:eastAsia="ko-KR"/>
-          <w14:ligatures w14:val="standardContextual"/>
-        </w:rPr>
-        <w:t xml:space="preserve">    },</w:t>
-      </w:r>
-    </w:p>
-    <w:p>
-      <w:pPr>
-        <w:widowControl w:val="0"/>
-        <w:autoSpaceDE w:val="0"/>
-        <w:autoSpaceDN w:val="0"/>
-        <w:adjustRightInd w:val="0"/>
-        <w:spacing w:after="0" w:line="240" w:lineRule="auto"/>
-        <w:rPr>
-          <w:rFonts w:eastAsiaTheme="minorHAnsi" w:cs="AppleSystemUIFont" w:hint="eastAsia"/>
-          <w:lang w:eastAsia="ko-KR"/>
-          <w14:ligatures w14:val="standardContextual"/>
-        </w:rPr>
-      </w:pPr>
-      <w:r>
-        <w:rPr>
-          <w:rFonts w:eastAsiaTheme="minorHAnsi" w:cs="AppleSystemUIFont" w:hint="eastAsia"/>
-          <w:lang w:eastAsia="ko-KR"/>
-          <w14:ligatures w14:val="standardContextual"/>
-        </w:rPr>
-        <w:t xml:space="preserve">    {</w:t>
-      </w:r>
-    </w:p>
-    <w:p>
-      <w:pPr>
-        <w:widowControl w:val="0"/>
-        <w:autoSpaceDE w:val="0"/>
-        <w:autoSpaceDN w:val="0"/>
-        <w:adjustRightInd w:val="0"/>
-        <w:spacing w:after="0" w:line="240" w:lineRule="auto"/>
-        <w:rPr>
-          <w:rFonts w:eastAsiaTheme="minorHAnsi" w:cs="AppleSystemUIFont" w:hint="eastAsia"/>
-          <w:lang w:eastAsia="ko-KR"/>
-          <w14:ligatures w14:val="standardContextual"/>
-        </w:rPr>
-      </w:pPr>
-      <w:r>
-        <w:rPr>
-          <w:rFonts w:eastAsiaTheme="minorHAnsi" w:cs="AppleSystemUIFont" w:hint="eastAsia"/>
-          <w:lang w:eastAsia="ko-KR"/>
-          <w14:ligatures w14:val="standardContextual"/>
-        </w:rPr>
-        <w:t xml:space="preserve">      "id": </w:t>
-      </w:r>
-      <w:r>
-        <w:rPr>
-          <w:rFonts w:eastAsiaTheme="minorHAnsi" w:cs="AppleSystemUIFont"/>
-          <w:lang w:eastAsia="ko-KR"/>
-          <w14:ligatures w14:val="standardContextual"/>
-        </w:rPr>
-        <w:t>“2</w:t>
-      </w:r>
-      <w:r>
-        <w:rPr>
-          <w:rFonts w:eastAsiaTheme="minorHAnsi" w:cs="AppleSystemUIFont" w:hint="eastAsia"/>
-          <w:lang w:eastAsia="ko-KR"/>
-          <w14:ligatures w14:val="standardContextual"/>
-        </w:rPr>
-        <w:t>",</w:t>
-      </w:r>
-    </w:p>
-    <w:p>
-      <w:pPr>
-        <w:widowControl w:val="0"/>
-        <w:autoSpaceDE w:val="0"/>
-        <w:autoSpaceDN w:val="0"/>
-        <w:adjustRightInd w:val="0"/>
-        <w:spacing w:after="0" w:line="240" w:lineRule="auto"/>
-        <w:rPr>
-          <w:rFonts w:eastAsiaTheme="minorHAnsi" w:cs="AppleSystemUIFont"/>
-          <w:lang w:eastAsia="ko-KR"/>
-          <w14:ligatures w14:val="standardContextual"/>
-        </w:rPr>
-      </w:pPr>
-      <w:r>
-        <w:rPr>
-          <w:rFonts w:eastAsiaTheme="minorHAnsi" w:cs="AppleSystemUIFont" w:hint="eastAsia"/>
-          <w:lang w:eastAsia="ko-KR"/>
-          <w14:ligatures w14:val="standardContextual"/>
-        </w:rPr>
-        <w:t xml:space="preserve">      "name": "</w:t>
-      </w:r>
-      <w:proofErr w:type="spellStart"/>
-      <w:r>
-        <w:rPr>
-          <w:rFonts w:eastAsiaTheme="minorHAnsi" w:cs="AppleSystemUIFont" w:hint="eastAsia"/>
-          <w:lang w:eastAsia="ko-KR"/>
-          <w14:ligatures w14:val="standardContextual"/>
-        </w:rPr>
-        <w:t>이민찬</w:t>
-      </w:r>
-      <w:proofErr w:type="spellEnd"/>
-      <w:r>
-        <w:rPr>
-          <w:rFonts w:eastAsiaTheme="minorHAnsi" w:cs="AppleSystemUIFont" w:hint="eastAsia"/>
-          <w:lang w:eastAsia="ko-KR"/>
-          <w14:ligatures w14:val="standardContextual"/>
-        </w:rPr>
-        <w:t>"</w:t>
-      </w:r>
-    </w:p>
-    <w:p>
-      <w:pPr>
-        <w:widowControl w:val="0"/>
-        <w:autoSpaceDE w:val="0"/>
-        <w:autoSpaceDN w:val="0"/>
-        <w:adjustRightInd w:val="0"/>
-        <w:spacing w:after="0" w:line="240" w:lineRule="auto"/>
-        <w:rPr>
-          <w:rFonts w:eastAsiaTheme="minorHAnsi" w:cs="AppleSystemUIFont" w:hint="eastAsia"/>
-          <w:lang w:eastAsia="ko-KR"/>
-          <w14:ligatures w14:val="standardContextual"/>
-        </w:rPr>
-      </w:pPr>
-      <w:r>
-        <w:rPr>
-          <w:rFonts w:eastAsiaTheme="minorHAnsi" w:cs="AppleSystemUIFont" w:hint="eastAsia"/>
-          <w:lang w:eastAsia="ko-KR"/>
-          <w14:ligatures w14:val="standardContextual"/>
-        </w:rPr>
-        <w:t>}</w:t>
-      </w:r>
-    </w:p>
-    <w:p>
-      <w:pPr>
-        <w:widowControl w:val="0"/>
-        <w:autoSpaceDE w:val="0"/>
-        <w:autoSpaceDN w:val="0"/>
-        <w:adjustRightInd w:val="0"/>
-        <w:spacing w:after="0" w:line="240" w:lineRule="auto"/>
-        <w:rPr>
-          <w:rFonts w:eastAsiaTheme="minorHAnsi" w:cs="AppleSystemUIFont" w:hint="eastAsia"/>
-          <w:lang w:eastAsia="ko-KR"/>
-          <w14:ligatures w14:val="standardContextual"/>
-        </w:rPr>
-      </w:pPr>
-      <w:r>
-        <w:rPr>
-          <w:rFonts w:eastAsiaTheme="minorHAnsi" w:cs="AppleSystemUIFont" w:hint="eastAsia"/>
-          <w:lang w:eastAsia="ko-KR"/>
-          <w14:ligatures w14:val="standardContextual"/>
-        </w:rPr>
-        <w:t xml:space="preserve">  ],</w:t>
-      </w:r>
-    </w:p>
-    <w:p>
-      <w:pPr>
-        <w:widowControl w:val="0"/>
-        <w:autoSpaceDE w:val="0"/>
-        <w:autoSpaceDN w:val="0"/>
-        <w:adjustRightInd w:val="0"/>
-        <w:spacing w:after="0" w:line="240" w:lineRule="auto"/>
-        <w:rPr>
-          <w:rFonts w:eastAsiaTheme="minorHAnsi" w:cs="AppleSystemUIFont" w:hint="eastAsia"/>
-          <w:lang w:eastAsia="ko-KR"/>
-          <w14:ligatures w14:val="standardContextual"/>
-        </w:rPr>
-      </w:pPr>
-      <w:r>
-        <w:rPr>
-          <w:rFonts w:eastAsiaTheme="minorHAnsi" w:cs="AppleSystemUIFont" w:hint="eastAsia"/>
-          <w:lang w:eastAsia="ko-KR"/>
-          <w14:ligatures w14:val="standardContextual"/>
-        </w:rPr>
-        <w:t xml:space="preserve">  "</w:t>
-      </w:r>
-      <w:proofErr w:type="spellStart"/>
-      <w:proofErr w:type="gramStart"/>
-      <w:r>
-        <w:rPr>
-          <w:rFonts w:eastAsiaTheme="minorHAnsi" w:cs="AppleSystemUIFont" w:hint="eastAsia"/>
-          <w:lang w:eastAsia="ko-KR"/>
-          <w14:ligatures w14:val="standardContextual"/>
-        </w:rPr>
-        <w:t>is</w:t>
-      </w:r>
-      <w:proofErr w:type="gramEnd"/>
-      <w:r>
-        <w:rPr>
-          <w:rFonts w:eastAsiaTheme="minorHAnsi" w:cs="AppleSystemUIFont" w:hint="eastAsia"/>
-          <w:lang w:eastAsia="ko-KR"/>
-          <w14:ligatures w14:val="standardContextual"/>
-        </w:rPr>
-        <w:t>_success</w:t>
-      </w:r>
-      <w:proofErr w:type="spellEnd"/>
-      <w:r>
-        <w:rPr>
-          <w:rFonts w:eastAsiaTheme="minorHAnsi" w:cs="AppleSystemUIFont" w:hint="eastAsia"/>
-          <w:lang w:eastAsia="ko-KR"/>
-          <w14:ligatures w14:val="standardContextual"/>
-        </w:rPr>
-        <w:t>": true</w:t>
-      </w:r>
-    </w:p>
-    <w:p>
-      <w:pPr>
-        <w:ind w:firstLine="220"/>
-        <w:rPr>
-          <w:rFonts w:eastAsiaTheme="minorHAnsi" w:hint="eastAsia"/>
-          <w:color w:val="000000" w:themeColor="text1"/>
-          <w:lang w:eastAsia="ko-KR"/>
-        </w:rPr>
-      </w:pPr>
-      <w:r>
-        <w:rPr>
-          <w:rFonts w:eastAsiaTheme="minorHAnsi" w:cs="AppleSystemUIFont" w:hint="eastAsia"/>
-          <w:lang w:eastAsia="ko-KR"/>
-          <w14:ligatures w14:val="standardContextual"/>
-        </w:rPr>
-        <w:lastRenderedPageBreak/>
-        <w:t>}</w:t>
-      </w:r>
-    </w:p>
-    <w:p>
-      <w:pPr>
-        <w:rPr>
-          <w:rFonts w:eastAsiaTheme="minorHAnsi" w:hint="eastAsia"/>
           <w:lang w:eastAsia="ko-KR"/>
         </w:rPr>
       </w:pPr>
